--- a/QtKeyBoard/document/软键盘调研.docx
+++ b/QtKeyBoard/document/软键盘调研.docx
@@ -1095,7 +1095,7 @@
     <w:p>
       <w:pPr>
         <w:rPr>
-          <w:rFonts w:ascii="Times New Roman" w:eastAsia="宋体" w:hAnsi="Times New Roman" w:cs="Times New Roman" w:hint="eastAsia"/>
+          <w:rFonts w:ascii="Times New Roman" w:eastAsia="宋体" w:hAnsi="Times New Roman" w:cs="Times New Roman"/>
           <w:b/>
           <w:bCs/>
         </w:rPr>
@@ -1107,6 +1107,14 @@
           <w:bCs/>
         </w:rPr>
         <w:t>6. </w:t>
+      </w:r>
+      <w:r>
+        <w:rPr>
+          <w:rFonts w:ascii="Times New Roman" w:eastAsia="宋体" w:hAnsi="Times New Roman" w:cs="Times New Roman"/>
+          <w:b/>
+          <w:bCs/>
+        </w:rPr>
+        <w:t>windows</w:t>
       </w:r>
       <w:r>
         <w:rPr>
@@ -1442,14 +1450,89 @@
     <w:p>
       <w:pPr>
         <w:rPr>
-          <w:rFonts w:ascii="Times New Roman" w:eastAsia="宋体" w:hAnsi="Times New Roman" w:cs="Times New Roman"/>
-        </w:rPr>
-      </w:pPr>
+          <w:rStyle w:val="ac"/>
+          <w:rFonts w:ascii="Times New Roman" w:eastAsia="宋体" w:hAnsi="Times New Roman" w:cs="Times New Roman"/>
+        </w:rPr>
+      </w:pPr>
+      <w:r>
+        <w:rPr>
+          <w:rFonts w:ascii="Times New Roman" w:eastAsia="宋体" w:hAnsi="Times New Roman" w:cs="Times New Roman"/>
+        </w:rPr>
+        <w:t>W</w:t>
+      </w:r>
+      <w:r>
+        <w:rPr>
+          <w:rFonts w:ascii="Times New Roman" w:eastAsia="宋体" w:hAnsi="Times New Roman" w:cs="Times New Roman" w:hint="eastAsia"/>
+        </w:rPr>
+        <w:t>indows</w:t>
+      </w:r>
+      <w:r>
+        <w:rPr>
+          <w:rFonts w:ascii="Times New Roman" w:eastAsia="宋体" w:hAnsi="Times New Roman" w:cs="Times New Roman"/>
+        </w:rPr>
+        <w:t xml:space="preserve"> </w:t>
+      </w:r>
+      <w:proofErr w:type="spellStart"/>
+      <w:r>
+        <w:rPr>
+          <w:rFonts w:ascii="Times New Roman" w:eastAsia="宋体" w:hAnsi="Times New Roman" w:cs="Times New Roman" w:hint="eastAsia"/>
+        </w:rPr>
+        <w:t>Api</w:t>
+      </w:r>
+      <w:proofErr w:type="spellEnd"/>
+      <w:r>
+        <w:rPr>
+          <w:rFonts w:ascii="Times New Roman" w:eastAsia="宋体" w:hAnsi="Times New Roman" w:cs="Times New Roman"/>
+        </w:rPr>
+        <w:t xml:space="preserve"> </w:t>
+      </w:r>
+      <w:r>
+        <w:rPr>
+          <w:rFonts w:ascii="Times New Roman" w:eastAsia="宋体" w:hAnsi="Times New Roman" w:cs="Times New Roman" w:hint="eastAsia"/>
+        </w:rPr>
+        <w:t>参考</w:t>
+      </w:r>
+      <w:r>
+        <w:rPr>
+          <w:rFonts w:ascii="Times New Roman" w:eastAsia="宋体" w:hAnsi="Times New Roman" w:cs="Times New Roman" w:hint="eastAsia"/>
+        </w:rPr>
+        <w:t>:</w:t>
+      </w:r>
+      <w:r>
+        <w:t xml:space="preserve"> </w:t>
+      </w:r>
+      <w:r>
+        <w:tab/>
+      </w:r>
+      <w:hyperlink r:id="rId8" w:history="1">
+        <w:r>
+          <w:rPr>
+            <w:rStyle w:val="ac"/>
+            <w:rFonts w:ascii="Times New Roman" w:eastAsia="宋体" w:hAnsi="Times New Roman" w:cs="Times New Roman"/>
+          </w:rPr>
+          <w:t>https://learn.microsoft.com/zh-cn/windows/win32/api/imm/nf-imm-immgetconversionstatus</w:t>
+        </w:r>
+      </w:hyperlink>
     </w:p>
     <w:p>
       <w:pPr>
         <w:rPr>
+          <w:rStyle w:val="ac"/>
+          <w:rFonts w:ascii="Times New Roman" w:eastAsia="宋体" w:hAnsi="Times New Roman" w:cs="Times New Roman"/>
+        </w:rPr>
+      </w:pPr>
+    </w:p>
+    <w:p>
+      <w:pPr>
+        <w:rPr>
           <w:rFonts w:ascii="Times New Roman" w:eastAsia="宋体" w:hAnsi="Times New Roman" w:cs="Times New Roman" w:hint="eastAsia"/>
+        </w:rPr>
+      </w:pPr>
+    </w:p>
+    <w:p>
+      <w:pPr>
+        <w:rPr>
+          <w:rFonts w:ascii="Times New Roman" w:eastAsia="宋体" w:hAnsi="Times New Roman" w:cs="Times New Roman"/>
         </w:rPr>
       </w:pPr>
       <w:r>
@@ -1475,7 +1558,7 @@
                     </pic:cNvPicPr>
                   </pic:nvPicPr>
                   <pic:blipFill>
-                    <a:blip r:embed="rId7">
+                    <a:blip r:embed="rId9">
                       <a:extLst>
                         <a:ext uri="{28A0092B-C50C-407E-A947-70E740481C1C}">
                           <a14:useLocalDpi xmlns:a14="http://schemas.microsoft.com/office/drawing/2010/main" val="0"/>
@@ -1509,10 +1592,522 @@
     </w:p>
     <w:p>
       <w:pPr>
-        <w:rPr>
-          <w:rFonts w:ascii="Times New Roman" w:eastAsia="宋体" w:hAnsi="Times New Roman" w:cs="Times New Roman"/>
-        </w:rPr>
-      </w:pPr>
+        <w:widowControl/>
+        <w:jc w:val="left"/>
+        <w:rPr>
+          <w:rFonts w:ascii="Times New Roman" w:eastAsia="宋体" w:hAnsi="Times New Roman" w:cs="Times New Roman"/>
+        </w:rPr>
+      </w:pPr>
+      <w:r>
+        <w:rPr>
+          <w:rFonts w:ascii="Times New Roman" w:eastAsia="宋体" w:hAnsi="Times New Roman" w:cs="Times New Roman"/>
+        </w:rPr>
+        <w:br w:type="page"/>
+      </w:r>
+    </w:p>
+    <w:p>
+      <w:pPr>
+        <w:rPr>
+          <w:rFonts w:ascii="Times New Roman" w:eastAsia="宋体" w:hAnsi="Times New Roman" w:cs="Times New Roman"/>
+        </w:rPr>
+      </w:pPr>
+      <w:r>
+        <w:rPr>
+          <w:rFonts w:ascii="Times New Roman" w:eastAsia="宋体" w:hAnsi="Times New Roman" w:cs="Times New Roman" w:hint="eastAsia"/>
+        </w:rPr>
+        <w:lastRenderedPageBreak/>
+        <w:t>目前</w:t>
+      </w:r>
+      <w:r>
+        <w:rPr>
+          <w:rFonts w:ascii="Times New Roman" w:eastAsia="宋体" w:hAnsi="Times New Roman" w:cs="Times New Roman" w:hint="eastAsia"/>
+        </w:rPr>
+        <w:t>demo</w:t>
+      </w:r>
+      <w:r>
+        <w:rPr>
+          <w:rFonts w:ascii="Times New Roman" w:eastAsia="宋体" w:hAnsi="Times New Roman" w:cs="Times New Roman" w:hint="eastAsia"/>
+        </w:rPr>
+        <w:t>功能</w:t>
+      </w:r>
+    </w:p>
+    <w:p>
+      <w:pPr>
+        <w:pStyle w:val="ab"/>
+        <w:numPr>
+          <w:ilvl w:val="0"/>
+          <w:numId w:val="29"/>
+        </w:numPr>
+        <w:ind w:firstLineChars="0"/>
+        <w:rPr>
+          <w:rFonts w:ascii="Times New Roman" w:eastAsia="宋体" w:hAnsi="Times New Roman" w:cs="Times New Roman"/>
+        </w:rPr>
+      </w:pPr>
+      <w:r>
+        <w:rPr>
+          <w:rFonts w:ascii="Times New Roman" w:eastAsia="宋体" w:hAnsi="Times New Roman" w:cs="Times New Roman" w:hint="eastAsia"/>
+        </w:rPr>
+        <w:t>中英文键盘按键输入，包括字符</w:t>
+      </w:r>
+      <w:r>
+        <w:rPr>
+          <w:rFonts w:ascii="Times New Roman" w:eastAsia="宋体" w:hAnsi="Times New Roman" w:cs="Times New Roman" w:hint="eastAsia"/>
+        </w:rPr>
+        <w:t xml:space="preserve"> A</w:t>
+      </w:r>
+      <w:r>
+        <w:rPr>
+          <w:rFonts w:ascii="Times New Roman" w:eastAsia="宋体" w:hAnsi="Times New Roman" w:cs="Times New Roman"/>
+        </w:rPr>
+        <w:t>-Z</w:t>
+      </w:r>
+      <w:r>
+        <w:rPr>
+          <w:rFonts w:ascii="Times New Roman" w:eastAsia="宋体" w:hAnsi="Times New Roman" w:cs="Times New Roman" w:hint="eastAsia"/>
+        </w:rPr>
+        <w:t>，数字</w:t>
+      </w:r>
+      <w:r>
+        <w:rPr>
+          <w:rFonts w:ascii="Times New Roman" w:eastAsia="宋体" w:hAnsi="Times New Roman" w:cs="Times New Roman"/>
+        </w:rPr>
+        <w:t>0-9</w:t>
+      </w:r>
+      <w:r>
+        <w:rPr>
+          <w:rFonts w:ascii="Times New Roman" w:eastAsia="宋体" w:hAnsi="Times New Roman" w:cs="Times New Roman" w:hint="eastAsia"/>
+        </w:rPr>
+        <w:t>，以及；字符等。</w:t>
+      </w:r>
+    </w:p>
+    <w:p>
+      <w:pPr>
+        <w:pStyle w:val="ab"/>
+        <w:numPr>
+          <w:ilvl w:val="0"/>
+          <w:numId w:val="29"/>
+        </w:numPr>
+        <w:ind w:firstLineChars="0"/>
+        <w:rPr>
+          <w:rFonts w:ascii="Times New Roman" w:eastAsia="宋体" w:hAnsi="Times New Roman" w:cs="Times New Roman"/>
+        </w:rPr>
+      </w:pPr>
+      <w:r>
+        <w:rPr>
+          <w:rFonts w:ascii="Times New Roman" w:eastAsia="宋体" w:hAnsi="Times New Roman" w:cs="Times New Roman" w:hint="eastAsia"/>
+        </w:rPr>
+        <w:t>调用系统输入法（微软拼音）。</w:t>
+      </w:r>
+    </w:p>
+    <w:p>
+      <w:pPr>
+        <w:pStyle w:val="ab"/>
+        <w:numPr>
+          <w:ilvl w:val="0"/>
+          <w:numId w:val="29"/>
+        </w:numPr>
+        <w:ind w:firstLineChars="0"/>
+        <w:rPr>
+          <w:rFonts w:ascii="Times New Roman" w:eastAsia="宋体" w:hAnsi="Times New Roman" w:cs="Times New Roman"/>
+        </w:rPr>
+      </w:pPr>
+      <w:r>
+        <w:rPr>
+          <w:rFonts w:ascii="Times New Roman" w:eastAsia="宋体" w:hAnsi="Times New Roman" w:cs="Times New Roman" w:hint="eastAsia"/>
+        </w:rPr>
+        <w:t>中英文切换状态与输入法匹配，输入法显示中文时键盘有提示。</w:t>
+      </w:r>
+    </w:p>
+    <w:p>
+      <w:pPr>
+        <w:pStyle w:val="ab"/>
+        <w:numPr>
+          <w:ilvl w:val="0"/>
+          <w:numId w:val="29"/>
+        </w:numPr>
+        <w:ind w:firstLineChars="0"/>
+        <w:rPr>
+          <w:rFonts w:ascii="Times New Roman" w:eastAsia="宋体" w:hAnsi="Times New Roman" w:cs="Times New Roman"/>
+        </w:rPr>
+      </w:pPr>
+      <w:r>
+        <w:rPr>
+          <w:rFonts w:ascii="Times New Roman" w:eastAsia="宋体" w:hAnsi="Times New Roman" w:cs="Times New Roman" w:hint="eastAsia"/>
+        </w:rPr>
+        <w:t>Shift</w:t>
+      </w:r>
+      <w:proofErr w:type="gramStart"/>
+      <w:r>
+        <w:rPr>
+          <w:rFonts w:ascii="Times New Roman" w:eastAsia="宋体" w:hAnsi="Times New Roman" w:cs="Times New Roman" w:hint="eastAsia"/>
+        </w:rPr>
+        <w:t>长按模式</w:t>
+      </w:r>
+      <w:proofErr w:type="gramEnd"/>
+      <w:r>
+        <w:rPr>
+          <w:rFonts w:ascii="Times New Roman" w:eastAsia="宋体" w:hAnsi="Times New Roman" w:cs="Times New Roman" w:hint="eastAsia"/>
+        </w:rPr>
+        <w:t>，在</w:t>
+      </w:r>
+      <w:r>
+        <w:rPr>
+          <w:rFonts w:ascii="Times New Roman" w:eastAsia="宋体" w:hAnsi="Times New Roman" w:cs="Times New Roman" w:hint="eastAsia"/>
+        </w:rPr>
+        <w:t>Shift</w:t>
+      </w:r>
+      <w:proofErr w:type="gramStart"/>
+      <w:r>
+        <w:rPr>
+          <w:rFonts w:ascii="Times New Roman" w:eastAsia="宋体" w:hAnsi="Times New Roman" w:cs="Times New Roman" w:hint="eastAsia"/>
+        </w:rPr>
+        <w:t>长按状态</w:t>
+      </w:r>
+      <w:proofErr w:type="gramEnd"/>
+      <w:r>
+        <w:rPr>
+          <w:rFonts w:ascii="Times New Roman" w:eastAsia="宋体" w:hAnsi="Times New Roman" w:cs="Times New Roman" w:hint="eastAsia"/>
+        </w:rPr>
+        <w:t>下键盘布局会进行改变，如小写变为大写，数字按键区显示字符，字符</w:t>
+      </w:r>
+      <w:proofErr w:type="gramStart"/>
+      <w:r>
+        <w:rPr>
+          <w:rFonts w:ascii="Times New Roman" w:eastAsia="宋体" w:hAnsi="Times New Roman" w:cs="Times New Roman" w:hint="eastAsia"/>
+        </w:rPr>
+        <w:t>区显示次</w:t>
+      </w:r>
+      <w:proofErr w:type="gramEnd"/>
+      <w:r>
+        <w:rPr>
+          <w:rFonts w:ascii="Times New Roman" w:eastAsia="宋体" w:hAnsi="Times New Roman" w:cs="Times New Roman" w:hint="eastAsia"/>
+        </w:rPr>
+        <w:t>选字符。</w:t>
+      </w:r>
+    </w:p>
+    <w:p>
+      <w:pPr>
+        <w:pStyle w:val="ab"/>
+        <w:numPr>
+          <w:ilvl w:val="0"/>
+          <w:numId w:val="29"/>
+        </w:numPr>
+        <w:ind w:firstLineChars="0"/>
+        <w:rPr>
+          <w:rFonts w:ascii="Times New Roman" w:eastAsia="宋体" w:hAnsi="Times New Roman" w:cs="Times New Roman"/>
+        </w:rPr>
+      </w:pPr>
+      <w:proofErr w:type="spellStart"/>
+      <w:r>
+        <w:rPr>
+          <w:rFonts w:ascii="Times New Roman" w:eastAsia="宋体" w:hAnsi="Times New Roman" w:cs="Times New Roman" w:hint="eastAsia"/>
+        </w:rPr>
+        <w:t>CapsLock</w:t>
+      </w:r>
+      <w:proofErr w:type="spellEnd"/>
+      <w:r>
+        <w:rPr>
+          <w:rFonts w:ascii="Times New Roman" w:eastAsia="宋体" w:hAnsi="Times New Roman" w:cs="Times New Roman" w:hint="eastAsia"/>
+        </w:rPr>
+        <w:t>大小写切换，切换时会调整键盘字母显示布局。</w:t>
+      </w:r>
+    </w:p>
+    <w:p>
+      <w:pPr>
+        <w:pStyle w:val="ab"/>
+        <w:numPr>
+          <w:ilvl w:val="0"/>
+          <w:numId w:val="29"/>
+        </w:numPr>
+        <w:ind w:firstLineChars="0"/>
+        <w:rPr>
+          <w:rFonts w:ascii="Times New Roman" w:eastAsia="宋体" w:hAnsi="Times New Roman" w:cs="Times New Roman"/>
+        </w:rPr>
+      </w:pPr>
+      <w:r>
+        <w:rPr>
+          <w:rFonts w:ascii="Times New Roman" w:eastAsia="宋体" w:hAnsi="Times New Roman" w:cs="Times New Roman" w:hint="eastAsia"/>
+        </w:rPr>
+        <w:t>中英文、</w:t>
+      </w:r>
+      <w:r>
+        <w:rPr>
+          <w:rFonts w:ascii="Times New Roman" w:eastAsia="宋体" w:hAnsi="Times New Roman" w:cs="Times New Roman" w:hint="eastAsia"/>
+        </w:rPr>
+        <w:t>Shift</w:t>
+      </w:r>
+      <w:r>
+        <w:rPr>
+          <w:rFonts w:ascii="Times New Roman" w:eastAsia="宋体" w:hAnsi="Times New Roman" w:cs="Times New Roman" w:hint="eastAsia"/>
+        </w:rPr>
+        <w:t>、</w:t>
+      </w:r>
+      <w:proofErr w:type="spellStart"/>
+      <w:r>
+        <w:rPr>
+          <w:rFonts w:ascii="Times New Roman" w:eastAsia="宋体" w:hAnsi="Times New Roman" w:cs="Times New Roman" w:hint="eastAsia"/>
+        </w:rPr>
+        <w:t>CapsLock</w:t>
+      </w:r>
+      <w:proofErr w:type="spellEnd"/>
+      <w:r>
+        <w:rPr>
+          <w:rFonts w:ascii="Times New Roman" w:eastAsia="宋体" w:hAnsi="Times New Roman" w:cs="Times New Roman" w:hint="eastAsia"/>
+        </w:rPr>
+        <w:t>组合显示，不同的组合键盘布局会有所不同。</w:t>
+      </w:r>
+    </w:p>
+    <w:p>
+      <w:pPr>
+        <w:pStyle w:val="ab"/>
+        <w:numPr>
+          <w:ilvl w:val="0"/>
+          <w:numId w:val="29"/>
+        </w:numPr>
+        <w:ind w:firstLineChars="0"/>
+        <w:rPr>
+          <w:rFonts w:ascii="Times New Roman" w:eastAsia="宋体" w:hAnsi="Times New Roman" w:cs="Times New Roman"/>
+        </w:rPr>
+      </w:pPr>
+      <w:r>
+        <w:rPr>
+          <w:rFonts w:ascii="Times New Roman" w:eastAsia="宋体" w:hAnsi="Times New Roman" w:cs="Times New Roman" w:hint="eastAsia"/>
+        </w:rPr>
+        <w:t>功能按键：全选、切换输入法、中英文切换等。</w:t>
+      </w:r>
+    </w:p>
+    <w:p>
+      <w:pPr>
+        <w:pStyle w:val="ab"/>
+        <w:numPr>
+          <w:ilvl w:val="0"/>
+          <w:numId w:val="29"/>
+        </w:numPr>
+        <w:ind w:firstLineChars="0"/>
+        <w:rPr>
+          <w:rFonts w:ascii="Times New Roman" w:eastAsia="宋体" w:hAnsi="Times New Roman" w:cs="Times New Roman"/>
+        </w:rPr>
+      </w:pPr>
+      <w:r>
+        <w:rPr>
+          <w:rFonts w:ascii="Times New Roman" w:eastAsia="宋体" w:hAnsi="Times New Roman" w:cs="Times New Roman" w:hint="eastAsia"/>
+        </w:rPr>
+        <w:t>输入焦点发生改变时计算位置并弹出软键盘。</w:t>
+      </w:r>
+    </w:p>
+    <w:p>
+      <w:pPr>
+        <w:rPr>
+          <w:rFonts w:ascii="Times New Roman" w:eastAsia="宋体" w:hAnsi="Times New Roman" w:cs="Times New Roman"/>
+        </w:rPr>
+      </w:pPr>
+      <w:r>
+        <w:rPr>
+          <w:rFonts w:ascii="Times New Roman" w:eastAsia="宋体" w:hAnsi="Times New Roman" w:cs="Times New Roman" w:hint="eastAsia"/>
+        </w:rPr>
+        <w:t>TODO</w:t>
+      </w:r>
+      <w:r>
+        <w:rPr>
+          <w:rFonts w:ascii="Times New Roman" w:eastAsia="宋体" w:hAnsi="Times New Roman" w:cs="Times New Roman" w:hint="eastAsia"/>
+        </w:rPr>
+        <w:t>：</w:t>
+      </w:r>
+    </w:p>
+    <w:p>
+      <w:pPr>
+        <w:pStyle w:val="ab"/>
+        <w:numPr>
+          <w:ilvl w:val="0"/>
+          <w:numId w:val="30"/>
+        </w:numPr>
+        <w:ind w:firstLineChars="0"/>
+        <w:rPr>
+          <w:rFonts w:ascii="Times New Roman" w:eastAsia="宋体" w:hAnsi="Times New Roman" w:cs="Times New Roman"/>
+        </w:rPr>
+      </w:pPr>
+      <w:r>
+        <w:rPr>
+          <w:rFonts w:ascii="Times New Roman" w:eastAsia="宋体" w:hAnsi="Times New Roman" w:cs="Times New Roman" w:hint="eastAsia"/>
+        </w:rPr>
+        <w:t>键盘输入同步到软键盘。如键盘按下</w:t>
+      </w:r>
+      <w:r>
+        <w:rPr>
+          <w:rFonts w:ascii="Times New Roman" w:eastAsia="宋体" w:hAnsi="Times New Roman" w:cs="Times New Roman" w:hint="eastAsia"/>
+        </w:rPr>
+        <w:t>Shift</w:t>
+      </w:r>
+      <w:r>
+        <w:rPr>
+          <w:rFonts w:ascii="Times New Roman" w:eastAsia="宋体" w:hAnsi="Times New Roman" w:cs="Times New Roman" w:hint="eastAsia"/>
+        </w:rPr>
+        <w:t>，</w:t>
+      </w:r>
+      <w:r>
+        <w:rPr>
+          <w:rFonts w:ascii="Times New Roman" w:eastAsia="宋体" w:hAnsi="Times New Roman" w:cs="Times New Roman" w:hint="eastAsia"/>
+        </w:rPr>
+        <w:t>是否需要</w:t>
+      </w:r>
+      <w:r>
+        <w:rPr>
+          <w:rFonts w:ascii="Times New Roman" w:eastAsia="宋体" w:hAnsi="Times New Roman" w:cs="Times New Roman" w:hint="eastAsia"/>
+        </w:rPr>
+        <w:t>软键盘也做出对应显示。</w:t>
+      </w:r>
+    </w:p>
+    <w:p>
+      <w:pPr>
+        <w:pStyle w:val="ab"/>
+        <w:numPr>
+          <w:ilvl w:val="0"/>
+          <w:numId w:val="30"/>
+        </w:numPr>
+        <w:ind w:firstLineChars="0"/>
+        <w:rPr>
+          <w:rFonts w:ascii="Times New Roman" w:eastAsia="宋体" w:hAnsi="Times New Roman" w:cs="Times New Roman"/>
+        </w:rPr>
+      </w:pPr>
+      <w:r>
+        <w:rPr>
+          <w:rFonts w:ascii="Times New Roman" w:eastAsia="宋体" w:hAnsi="Times New Roman" w:cs="Times New Roman" w:hint="eastAsia"/>
+        </w:rPr>
+        <w:t>第三方输入法。</w:t>
+      </w:r>
+    </w:p>
+    <w:p>
+      <w:pPr>
+        <w:pStyle w:val="ab"/>
+        <w:numPr>
+          <w:ilvl w:val="1"/>
+          <w:numId w:val="30"/>
+        </w:numPr>
+        <w:ind w:firstLineChars="0"/>
+        <w:rPr>
+          <w:rFonts w:ascii="Times New Roman" w:eastAsia="宋体" w:hAnsi="Times New Roman" w:cs="Times New Roman"/>
+        </w:rPr>
+      </w:pPr>
+      <w:proofErr w:type="gramStart"/>
+      <w:r>
+        <w:rPr>
+          <w:rFonts w:ascii="Times New Roman" w:eastAsia="宋体" w:hAnsi="Times New Roman" w:cs="Times New Roman" w:hint="eastAsia"/>
+        </w:rPr>
+        <w:t>搜狗输入法</w:t>
+      </w:r>
+      <w:proofErr w:type="gramEnd"/>
+      <w:r>
+        <w:rPr>
+          <w:rFonts w:ascii="Times New Roman" w:eastAsia="宋体" w:hAnsi="Times New Roman" w:cs="Times New Roman" w:hint="eastAsia"/>
+        </w:rPr>
+        <w:t>切换中英文时与微软键盘不同，未提供查询调用，推测为其内部维护：</w:t>
+      </w:r>
+      <w:proofErr w:type="gramStart"/>
+      <w:r>
+        <w:rPr>
+          <w:rFonts w:ascii="Times New Roman" w:eastAsia="宋体" w:hAnsi="Times New Roman" w:cs="Times New Roman" w:hint="eastAsia"/>
+        </w:rPr>
+        <w:t>切换到搜狗时</w:t>
+      </w:r>
+      <w:proofErr w:type="gramEnd"/>
+      <w:r>
+        <w:rPr>
+          <w:rFonts w:ascii="Times New Roman" w:eastAsia="宋体" w:hAnsi="Times New Roman" w:cs="Times New Roman" w:hint="eastAsia"/>
+        </w:rPr>
+        <w:t>，如即使将系统输入设置为英文，其仍会默认为中文模式。</w:t>
+      </w:r>
+    </w:p>
+    <w:p>
+      <w:pPr>
+        <w:pStyle w:val="ab"/>
+        <w:numPr>
+          <w:ilvl w:val="1"/>
+          <w:numId w:val="30"/>
+        </w:numPr>
+        <w:ind w:firstLineChars="0"/>
+        <w:rPr>
+          <w:rFonts w:ascii="Times New Roman" w:eastAsia="宋体" w:hAnsi="Times New Roman" w:cs="Times New Roman"/>
+        </w:rPr>
+      </w:pPr>
+      <w:r>
+        <w:rPr>
+          <w:rFonts w:ascii="Times New Roman" w:eastAsia="宋体" w:hAnsi="Times New Roman" w:cs="Times New Roman" w:hint="eastAsia"/>
+        </w:rPr>
+        <w:t>切换中英文不能通过系统</w:t>
+      </w:r>
+      <w:proofErr w:type="spellStart"/>
+      <w:r>
+        <w:rPr>
+          <w:rFonts w:ascii="Times New Roman" w:eastAsia="宋体" w:hAnsi="Times New Roman" w:cs="Times New Roman" w:hint="eastAsia"/>
+        </w:rPr>
+        <w:t>api</w:t>
+      </w:r>
+      <w:proofErr w:type="spellEnd"/>
+      <w:r>
+        <w:rPr>
+          <w:rFonts w:ascii="Times New Roman" w:eastAsia="宋体" w:hAnsi="Times New Roman" w:cs="Times New Roman" w:hint="eastAsia"/>
+        </w:rPr>
+        <w:t>调用（微软拼音提供了</w:t>
+      </w:r>
+      <w:proofErr w:type="gramStart"/>
+      <w:r>
+        <w:rPr>
+          <w:rFonts w:ascii="Times New Roman" w:eastAsia="宋体" w:hAnsi="Times New Roman" w:cs="Times New Roman" w:hint="eastAsia"/>
+        </w:rPr>
+        <w:t>位设置</w:t>
+      </w:r>
+      <w:proofErr w:type="spellStart"/>
+      <w:proofErr w:type="gramEnd"/>
+      <w:r>
+        <w:rPr>
+          <w:rFonts w:ascii="Times New Roman" w:eastAsia="宋体" w:hAnsi="Times New Roman" w:cs="Times New Roman" w:hint="eastAsia"/>
+        </w:rPr>
+        <w:t>api</w:t>
+      </w:r>
+      <w:proofErr w:type="spellEnd"/>
+      <w:r>
+        <w:rPr>
+          <w:rFonts w:ascii="Times New Roman" w:eastAsia="宋体" w:hAnsi="Times New Roman" w:cs="Times New Roman" w:hint="eastAsia"/>
+        </w:rPr>
+        <w:t>），需维护快捷键如</w:t>
+      </w:r>
+      <w:r>
+        <w:rPr>
+          <w:rFonts w:ascii="Times New Roman" w:eastAsia="宋体" w:hAnsi="Times New Roman" w:cs="Times New Roman" w:hint="eastAsia"/>
+        </w:rPr>
+        <w:t>(Shift</w:t>
+      </w:r>
+      <w:r>
+        <w:rPr>
+          <w:rFonts w:ascii="Times New Roman" w:eastAsia="宋体" w:hAnsi="Times New Roman" w:cs="Times New Roman"/>
+        </w:rPr>
+        <w:t>)</w:t>
+      </w:r>
+      <w:r>
+        <w:rPr>
+          <w:rFonts w:ascii="Times New Roman" w:eastAsia="宋体" w:hAnsi="Times New Roman" w:cs="Times New Roman" w:hint="eastAsia"/>
+        </w:rPr>
+        <w:t>管理布局的切换。</w:t>
+      </w:r>
+    </w:p>
+    <w:p>
+      <w:pPr>
+        <w:pStyle w:val="ab"/>
+        <w:numPr>
+          <w:ilvl w:val="1"/>
+          <w:numId w:val="30"/>
+        </w:numPr>
+        <w:ind w:firstLineChars="0"/>
+        <w:rPr>
+          <w:rFonts w:ascii="Times New Roman" w:eastAsia="宋体" w:hAnsi="Times New Roman" w:cs="Times New Roman"/>
+        </w:rPr>
+      </w:pPr>
+      <w:r>
+        <w:rPr>
+          <w:rFonts w:ascii="Times New Roman" w:eastAsia="宋体" w:hAnsi="Times New Roman" w:cs="Times New Roman" w:hint="eastAsia"/>
+        </w:rPr>
+        <w:t>某些按键调用与微软拼音不一样，如退格键。</w:t>
+      </w:r>
     </w:p>
     <w:sectPr>
       <w:pgSz w:w="11906" w:h="16838"/>
@@ -1827,6 +2422,92 @@
     </w:lvl>
   </w:abstractNum>
   <w:abstractNum w:abstractNumId="2" w15:restartNumberingAfterBreak="0">
+    <w:nsid w:val="075C13D7"/>
+    <w:multiLevelType w:val="hybridMultilevel"/>
+    <w:tmpl w:val="867CADE6"/>
+    <w:lvl w:ilvl="0" w:tplc="0409000F">
+      <w:start w:val="1"/>
+      <w:numFmt w:val="decimal"/>
+      <w:lvlText w:val="%1."/>
+      <w:lvlJc w:val="left"/>
+      <w:pPr>
+        <w:ind w:left="839" w:hanging="420"/>
+      </w:pPr>
+    </w:lvl>
+    <w:lvl w:ilvl="1" w:tplc="04090019" w:tentative="1">
+      <w:start w:val="1"/>
+      <w:numFmt w:val="lowerLetter"/>
+      <w:lvlText w:val="%2)"/>
+      <w:lvlJc w:val="left"/>
+      <w:pPr>
+        <w:ind w:left="1259" w:hanging="420"/>
+      </w:pPr>
+    </w:lvl>
+    <w:lvl w:ilvl="2" w:tplc="0409001B" w:tentative="1">
+      <w:start w:val="1"/>
+      <w:numFmt w:val="lowerRoman"/>
+      <w:lvlText w:val="%3."/>
+      <w:lvlJc w:val="right"/>
+      <w:pPr>
+        <w:ind w:left="1679" w:hanging="420"/>
+      </w:pPr>
+    </w:lvl>
+    <w:lvl w:ilvl="3" w:tplc="0409000F" w:tentative="1">
+      <w:start w:val="1"/>
+      <w:numFmt w:val="decimal"/>
+      <w:lvlText w:val="%4."/>
+      <w:lvlJc w:val="left"/>
+      <w:pPr>
+        <w:ind w:left="2099" w:hanging="420"/>
+      </w:pPr>
+    </w:lvl>
+    <w:lvl w:ilvl="4" w:tplc="04090019" w:tentative="1">
+      <w:start w:val="1"/>
+      <w:numFmt w:val="lowerLetter"/>
+      <w:lvlText w:val="%5)"/>
+      <w:lvlJc w:val="left"/>
+      <w:pPr>
+        <w:ind w:left="2519" w:hanging="420"/>
+      </w:pPr>
+    </w:lvl>
+    <w:lvl w:ilvl="5" w:tplc="0409001B" w:tentative="1">
+      <w:start w:val="1"/>
+      <w:numFmt w:val="lowerRoman"/>
+      <w:lvlText w:val="%6."/>
+      <w:lvlJc w:val="right"/>
+      <w:pPr>
+        <w:ind w:left="2939" w:hanging="420"/>
+      </w:pPr>
+    </w:lvl>
+    <w:lvl w:ilvl="6" w:tplc="0409000F" w:tentative="1">
+      <w:start w:val="1"/>
+      <w:numFmt w:val="decimal"/>
+      <w:lvlText w:val="%7."/>
+      <w:lvlJc w:val="left"/>
+      <w:pPr>
+        <w:ind w:left="3359" w:hanging="420"/>
+      </w:pPr>
+    </w:lvl>
+    <w:lvl w:ilvl="7" w:tplc="04090019" w:tentative="1">
+      <w:start w:val="1"/>
+      <w:numFmt w:val="lowerLetter"/>
+      <w:lvlText w:val="%8)"/>
+      <w:lvlJc w:val="left"/>
+      <w:pPr>
+        <w:ind w:left="3779" w:hanging="420"/>
+      </w:pPr>
+    </w:lvl>
+    <w:lvl w:ilvl="8" w:tplc="0409001B" w:tentative="1">
+      <w:start w:val="1"/>
+      <w:numFmt w:val="lowerRoman"/>
+      <w:lvlText w:val="%9."/>
+      <w:lvlJc w:val="right"/>
+      <w:pPr>
+        <w:ind w:left="4199" w:hanging="420"/>
+      </w:pPr>
+    </w:lvl>
+  </w:abstractNum>
+  <w:abstractNum w:abstractNumId="3" w15:restartNumberingAfterBreak="0">
     <w:nsid w:val="090524E1"/>
     <w:multiLevelType w:val="hybridMultilevel"/>
     <w:tmpl w:val="03C034C6"/>
@@ -1915,7 +2596,7 @@
       </w:pPr>
     </w:lvl>
   </w:abstractNum>
-  <w:abstractNum w:abstractNumId="3" w15:restartNumberingAfterBreak="0">
+  <w:abstractNum w:abstractNumId="4" w15:restartNumberingAfterBreak="0">
     <w:nsid w:val="18733B56"/>
     <w:multiLevelType w:val="multilevel"/>
     <w:tmpl w:val="098C97C6"/>
@@ -2028,7 +2709,7 @@
       </w:pPr>
     </w:lvl>
   </w:abstractNum>
-  <w:abstractNum w:abstractNumId="4" w15:restartNumberingAfterBreak="0">
+  <w:abstractNum w:abstractNumId="5" w15:restartNumberingAfterBreak="0">
     <w:nsid w:val="1FC512A8"/>
     <w:multiLevelType w:val="multilevel"/>
     <w:tmpl w:val="B7A82064"/>
@@ -2141,7 +2822,7 @@
       </w:pPr>
     </w:lvl>
   </w:abstractNum>
-  <w:abstractNum w:abstractNumId="5" w15:restartNumberingAfterBreak="0">
+  <w:abstractNum w:abstractNumId="6" w15:restartNumberingAfterBreak="0">
     <w:nsid w:val="222C2E18"/>
     <w:multiLevelType w:val="multilevel"/>
     <w:tmpl w:val="357AE1D6"/>
@@ -2254,7 +2935,7 @@
       </w:pPr>
     </w:lvl>
   </w:abstractNum>
-  <w:abstractNum w:abstractNumId="6" w15:restartNumberingAfterBreak="0">
+  <w:abstractNum w:abstractNumId="7" w15:restartNumberingAfterBreak="0">
     <w:nsid w:val="29137C3C"/>
     <w:multiLevelType w:val="multilevel"/>
     <w:tmpl w:val="9704E898"/>
@@ -2403,7 +3084,7 @@
       </w:rPr>
     </w:lvl>
   </w:abstractNum>
-  <w:abstractNum w:abstractNumId="7" w15:restartNumberingAfterBreak="0">
+  <w:abstractNum w:abstractNumId="8" w15:restartNumberingAfterBreak="0">
     <w:nsid w:val="2A8B6486"/>
     <w:multiLevelType w:val="multilevel"/>
     <w:tmpl w:val="FE7A23D8"/>
@@ -2516,7 +3197,7 @@
       </w:pPr>
     </w:lvl>
   </w:abstractNum>
-  <w:abstractNum w:abstractNumId="8" w15:restartNumberingAfterBreak="0">
+  <w:abstractNum w:abstractNumId="9" w15:restartNumberingAfterBreak="0">
     <w:nsid w:val="2AEB4381"/>
     <w:multiLevelType w:val="hybridMultilevel"/>
     <w:tmpl w:val="006C96B8"/>
@@ -2605,7 +3286,7 @@
       </w:pPr>
     </w:lvl>
   </w:abstractNum>
-  <w:abstractNum w:abstractNumId="9" w15:restartNumberingAfterBreak="0">
+  <w:abstractNum w:abstractNumId="10" w15:restartNumberingAfterBreak="0">
     <w:nsid w:val="3AB26CD3"/>
     <w:multiLevelType w:val="hybridMultilevel"/>
     <w:tmpl w:val="3F4C9BE6"/>
@@ -2691,7 +3372,96 @@
       </w:pPr>
     </w:lvl>
   </w:abstractNum>
-  <w:abstractNum w:abstractNumId="10" w15:restartNumberingAfterBreak="0">
+  <w:abstractNum w:abstractNumId="11" w15:restartNumberingAfterBreak="0">
+    <w:nsid w:val="3D6E7085"/>
+    <w:multiLevelType w:val="hybridMultilevel"/>
+    <w:tmpl w:val="E14248B8"/>
+    <w:lvl w:ilvl="0" w:tplc="1A2C5CAE">
+      <w:start w:val="1"/>
+      <w:numFmt w:val="decimal"/>
+      <w:lvlText w:val="%1."/>
+      <w:lvlJc w:val="left"/>
+      <w:pPr>
+        <w:ind w:left="780" w:hanging="360"/>
+      </w:pPr>
+      <w:rPr>
+        <w:rFonts w:hint="default"/>
+      </w:rPr>
+    </w:lvl>
+    <w:lvl w:ilvl="1" w:tplc="04090019">
+      <w:start w:val="1"/>
+      <w:numFmt w:val="lowerLetter"/>
+      <w:lvlText w:val="%2)"/>
+      <w:lvlJc w:val="left"/>
+      <w:pPr>
+        <w:ind w:left="1260" w:hanging="420"/>
+      </w:pPr>
+    </w:lvl>
+    <w:lvl w:ilvl="2" w:tplc="0409001B" w:tentative="1">
+      <w:start w:val="1"/>
+      <w:numFmt w:val="lowerRoman"/>
+      <w:lvlText w:val="%3."/>
+      <w:lvlJc w:val="right"/>
+      <w:pPr>
+        <w:ind w:left="1680" w:hanging="420"/>
+      </w:pPr>
+    </w:lvl>
+    <w:lvl w:ilvl="3" w:tplc="0409000F" w:tentative="1">
+      <w:start w:val="1"/>
+      <w:numFmt w:val="decimal"/>
+      <w:lvlText w:val="%4."/>
+      <w:lvlJc w:val="left"/>
+      <w:pPr>
+        <w:ind w:left="2100" w:hanging="420"/>
+      </w:pPr>
+    </w:lvl>
+    <w:lvl w:ilvl="4" w:tplc="04090019" w:tentative="1">
+      <w:start w:val="1"/>
+      <w:numFmt w:val="lowerLetter"/>
+      <w:lvlText w:val="%5)"/>
+      <w:lvlJc w:val="left"/>
+      <w:pPr>
+        <w:ind w:left="2520" w:hanging="420"/>
+      </w:pPr>
+    </w:lvl>
+    <w:lvl w:ilvl="5" w:tplc="0409001B" w:tentative="1">
+      <w:start w:val="1"/>
+      <w:numFmt w:val="lowerRoman"/>
+      <w:lvlText w:val="%6."/>
+      <w:lvlJc w:val="right"/>
+      <w:pPr>
+        <w:ind w:left="2940" w:hanging="420"/>
+      </w:pPr>
+    </w:lvl>
+    <w:lvl w:ilvl="6" w:tplc="0409000F" w:tentative="1">
+      <w:start w:val="1"/>
+      <w:numFmt w:val="decimal"/>
+      <w:lvlText w:val="%7."/>
+      <w:lvlJc w:val="left"/>
+      <w:pPr>
+        <w:ind w:left="3360" w:hanging="420"/>
+      </w:pPr>
+    </w:lvl>
+    <w:lvl w:ilvl="7" w:tplc="04090019" w:tentative="1">
+      <w:start w:val="1"/>
+      <w:numFmt w:val="lowerLetter"/>
+      <w:lvlText w:val="%8)"/>
+      <w:lvlJc w:val="left"/>
+      <w:pPr>
+        <w:ind w:left="3780" w:hanging="420"/>
+      </w:pPr>
+    </w:lvl>
+    <w:lvl w:ilvl="8" w:tplc="0409001B" w:tentative="1">
+      <w:start w:val="1"/>
+      <w:numFmt w:val="lowerRoman"/>
+      <w:lvlText w:val="%9."/>
+      <w:lvlJc w:val="right"/>
+      <w:pPr>
+        <w:ind w:left="4200" w:hanging="420"/>
+      </w:pPr>
+    </w:lvl>
+  </w:abstractNum>
+  <w:abstractNum w:abstractNumId="12" w15:restartNumberingAfterBreak="0">
     <w:nsid w:val="40844FA6"/>
     <w:multiLevelType w:val="hybridMultilevel"/>
     <w:tmpl w:val="75744B80"/>
@@ -2780,7 +3550,7 @@
       </w:pPr>
     </w:lvl>
   </w:abstractNum>
-  <w:abstractNum w:abstractNumId="11" w15:restartNumberingAfterBreak="0">
+  <w:abstractNum w:abstractNumId="13" w15:restartNumberingAfterBreak="0">
     <w:nsid w:val="420A2BFF"/>
     <w:multiLevelType w:val="hybridMultilevel"/>
     <w:tmpl w:val="8F428100"/>
@@ -2869,7 +3639,7 @@
       </w:pPr>
     </w:lvl>
   </w:abstractNum>
-  <w:abstractNum w:abstractNumId="12" w15:restartNumberingAfterBreak="0">
+  <w:abstractNum w:abstractNumId="14" w15:restartNumberingAfterBreak="0">
     <w:nsid w:val="48E77F42"/>
     <w:multiLevelType w:val="multilevel"/>
     <w:tmpl w:val="DB328DB0"/>
@@ -2982,7 +3752,7 @@
       </w:pPr>
     </w:lvl>
   </w:abstractNum>
-  <w:abstractNum w:abstractNumId="13" w15:restartNumberingAfterBreak="0">
+  <w:abstractNum w:abstractNumId="15" w15:restartNumberingAfterBreak="0">
     <w:nsid w:val="4A50315E"/>
     <w:multiLevelType w:val="hybridMultilevel"/>
     <w:tmpl w:val="5FC480B8"/>
@@ -3071,7 +3841,7 @@
       </w:pPr>
     </w:lvl>
   </w:abstractNum>
-  <w:abstractNum w:abstractNumId="14" w15:restartNumberingAfterBreak="0">
+  <w:abstractNum w:abstractNumId="16" w15:restartNumberingAfterBreak="0">
     <w:nsid w:val="54365D34"/>
     <w:multiLevelType w:val="multilevel"/>
     <w:tmpl w:val="AADC5E4A"/>
@@ -3220,7 +3990,7 @@
       </w:rPr>
     </w:lvl>
   </w:abstractNum>
-  <w:abstractNum w:abstractNumId="15" w15:restartNumberingAfterBreak="0">
+  <w:abstractNum w:abstractNumId="17" w15:restartNumberingAfterBreak="0">
     <w:nsid w:val="54B73A2B"/>
     <w:multiLevelType w:val="multilevel"/>
     <w:tmpl w:val="357AE1D6"/>
@@ -3333,7 +4103,7 @@
       </w:pPr>
     </w:lvl>
   </w:abstractNum>
-  <w:abstractNum w:abstractNumId="16" w15:restartNumberingAfterBreak="0">
+  <w:abstractNum w:abstractNumId="18" w15:restartNumberingAfterBreak="0">
     <w:nsid w:val="54FE5C30"/>
     <w:multiLevelType w:val="multilevel"/>
     <w:tmpl w:val="E612F0CA"/>
@@ -3482,7 +4252,7 @@
       </w:rPr>
     </w:lvl>
   </w:abstractNum>
-  <w:abstractNum w:abstractNumId="17" w15:restartNumberingAfterBreak="0">
+  <w:abstractNum w:abstractNumId="19" w15:restartNumberingAfterBreak="0">
     <w:nsid w:val="580A3049"/>
     <w:multiLevelType w:val="hybridMultilevel"/>
     <w:tmpl w:val="3C04D2DC"/>
@@ -3571,7 +4341,7 @@
       </w:pPr>
     </w:lvl>
   </w:abstractNum>
-  <w:abstractNum w:abstractNumId="18" w15:restartNumberingAfterBreak="0">
+  <w:abstractNum w:abstractNumId="20" w15:restartNumberingAfterBreak="0">
     <w:nsid w:val="59803E42"/>
     <w:multiLevelType w:val="hybridMultilevel"/>
     <w:tmpl w:val="2CE251FE"/>
@@ -3660,7 +4430,7 @@
       </w:pPr>
     </w:lvl>
   </w:abstractNum>
-  <w:abstractNum w:abstractNumId="19" w15:restartNumberingAfterBreak="0">
+  <w:abstractNum w:abstractNumId="21" w15:restartNumberingAfterBreak="0">
     <w:nsid w:val="5C224E1F"/>
     <w:multiLevelType w:val="multilevel"/>
     <w:tmpl w:val="64A4401A"/>
@@ -3776,7 +4546,7 @@
       </w:pPr>
     </w:lvl>
   </w:abstractNum>
-  <w:abstractNum w:abstractNumId="20" w15:restartNumberingAfterBreak="0">
+  <w:abstractNum w:abstractNumId="22" w15:restartNumberingAfterBreak="0">
     <w:nsid w:val="613F6D41"/>
     <w:multiLevelType w:val="hybridMultilevel"/>
     <w:tmpl w:val="DBB40DC6"/>
@@ -3865,7 +4635,7 @@
       </w:pPr>
     </w:lvl>
   </w:abstractNum>
-  <w:abstractNum w:abstractNumId="21" w15:restartNumberingAfterBreak="0">
+  <w:abstractNum w:abstractNumId="23" w15:restartNumberingAfterBreak="0">
     <w:nsid w:val="6CC0467D"/>
     <w:multiLevelType w:val="hybridMultilevel"/>
     <w:tmpl w:val="EE18CC3A"/>
@@ -3951,7 +4721,7 @@
       </w:pPr>
     </w:lvl>
   </w:abstractNum>
-  <w:abstractNum w:abstractNumId="22" w15:restartNumberingAfterBreak="0">
+  <w:abstractNum w:abstractNumId="24" w15:restartNumberingAfterBreak="0">
     <w:nsid w:val="6FA13F69"/>
     <w:multiLevelType w:val="hybridMultilevel"/>
     <w:tmpl w:val="47A847A8"/>
@@ -4040,7 +4810,7 @@
       </w:pPr>
     </w:lvl>
   </w:abstractNum>
-  <w:abstractNum w:abstractNumId="23" w15:restartNumberingAfterBreak="0">
+  <w:abstractNum w:abstractNumId="25" w15:restartNumberingAfterBreak="0">
     <w:nsid w:val="70471213"/>
     <w:multiLevelType w:val="hybridMultilevel"/>
     <w:tmpl w:val="8F428100"/>
@@ -4129,7 +4899,7 @@
       </w:pPr>
     </w:lvl>
   </w:abstractNum>
-  <w:abstractNum w:abstractNumId="24" w15:restartNumberingAfterBreak="0">
+  <w:abstractNum w:abstractNumId="26" w15:restartNumberingAfterBreak="0">
     <w:nsid w:val="70745C99"/>
     <w:multiLevelType w:val="multilevel"/>
     <w:tmpl w:val="5C4E802A"/>
@@ -4278,7 +5048,7 @@
       </w:rPr>
     </w:lvl>
   </w:abstractNum>
-  <w:abstractNum w:abstractNumId="25" w15:restartNumberingAfterBreak="0">
+  <w:abstractNum w:abstractNumId="27" w15:restartNumberingAfterBreak="0">
     <w:nsid w:val="7C0E7477"/>
     <w:multiLevelType w:val="multilevel"/>
     <w:tmpl w:val="80CC9A44"/>
@@ -4391,7 +5161,7 @@
       </w:pPr>
     </w:lvl>
   </w:abstractNum>
-  <w:abstractNum w:abstractNumId="26" w15:restartNumberingAfterBreak="0">
+  <w:abstractNum w:abstractNumId="28" w15:restartNumberingAfterBreak="0">
     <w:nsid w:val="7CBB7161"/>
     <w:multiLevelType w:val="hybridMultilevel"/>
     <w:tmpl w:val="B4129F54"/>
@@ -4504,7 +5274,7 @@
       </w:rPr>
     </w:lvl>
   </w:abstractNum>
-  <w:abstractNum w:abstractNumId="27" w15:restartNumberingAfterBreak="0">
+  <w:abstractNum w:abstractNumId="29" w15:restartNumberingAfterBreak="0">
     <w:nsid w:val="7F000935"/>
     <w:multiLevelType w:val="multilevel"/>
     <w:tmpl w:val="D8D6027C"/>
@@ -4654,88 +5424,94 @@
     </w:lvl>
   </w:abstractNum>
   <w:num w:numId="1">
-    <w:abstractNumId w:val="18"/>
+    <w:abstractNumId w:val="20"/>
   </w:num>
   <w:num w:numId="2">
-    <w:abstractNumId w:val="26"/>
+    <w:abstractNumId w:val="28"/>
   </w:num>
   <w:num w:numId="3">
-    <w:abstractNumId w:val="17"/>
+    <w:abstractNumId w:val="19"/>
   </w:num>
   <w:num w:numId="4">
-    <w:abstractNumId w:val="13"/>
+    <w:abstractNumId w:val="15"/>
   </w:num>
   <w:num w:numId="5">
-    <w:abstractNumId w:val="2"/>
+    <w:abstractNumId w:val="3"/>
   </w:num>
   <w:num w:numId="6">
+    <w:abstractNumId w:val="12"/>
+  </w:num>
+  <w:num w:numId="7">
+    <w:abstractNumId w:val="22"/>
+  </w:num>
+  <w:num w:numId="8">
+    <w:abstractNumId w:val="24"/>
+  </w:num>
+  <w:num w:numId="9">
     <w:abstractNumId w:val="10"/>
   </w:num>
-  <w:num w:numId="7">
-    <w:abstractNumId w:val="20"/>
-  </w:num>
-  <w:num w:numId="8">
-    <w:abstractNumId w:val="22"/>
-  </w:num>
-  <w:num w:numId="9">
-    <w:abstractNumId w:val="9"/>
-  </w:num>
   <w:num w:numId="10">
-    <w:abstractNumId w:val="21"/>
+    <w:abstractNumId w:val="23"/>
   </w:num>
   <w:num w:numId="11">
     <w:abstractNumId w:val="0"/>
   </w:num>
   <w:num w:numId="12">
-    <w:abstractNumId w:val="3"/>
+    <w:abstractNumId w:val="4"/>
   </w:num>
   <w:num w:numId="13">
-    <w:abstractNumId w:val="19"/>
+    <w:abstractNumId w:val="21"/>
   </w:num>
   <w:num w:numId="14">
-    <w:abstractNumId w:val="12"/>
+    <w:abstractNumId w:val="14"/>
   </w:num>
   <w:num w:numId="15">
-    <w:abstractNumId w:val="15"/>
+    <w:abstractNumId w:val="17"/>
   </w:num>
   <w:num w:numId="16">
-    <w:abstractNumId w:val="4"/>
+    <w:abstractNumId w:val="5"/>
   </w:num>
   <w:num w:numId="17">
-    <w:abstractNumId w:val="7"/>
+    <w:abstractNumId w:val="8"/>
   </w:num>
   <w:num w:numId="18">
+    <w:abstractNumId w:val="27"/>
+  </w:num>
+  <w:num w:numId="19">
     <w:abstractNumId w:val="25"/>
   </w:num>
-  <w:num w:numId="19">
-    <w:abstractNumId w:val="23"/>
-  </w:num>
   <w:num w:numId="20">
-    <w:abstractNumId w:val="11"/>
+    <w:abstractNumId w:val="13"/>
   </w:num>
   <w:num w:numId="21">
-    <w:abstractNumId w:val="8"/>
+    <w:abstractNumId w:val="9"/>
   </w:num>
   <w:num w:numId="22">
-    <w:abstractNumId w:val="5"/>
+    <w:abstractNumId w:val="6"/>
   </w:num>
   <w:num w:numId="23">
-    <w:abstractNumId w:val="27"/>
+    <w:abstractNumId w:val="29"/>
   </w:num>
   <w:num w:numId="24">
-    <w:abstractNumId w:val="16"/>
+    <w:abstractNumId w:val="18"/>
   </w:num>
   <w:num w:numId="25">
     <w:abstractNumId w:val="1"/>
   </w:num>
   <w:num w:numId="26">
-    <w:abstractNumId w:val="24"/>
+    <w:abstractNumId w:val="26"/>
   </w:num>
   <w:num w:numId="27">
-    <w:abstractNumId w:val="6"/>
+    <w:abstractNumId w:val="7"/>
   </w:num>
   <w:num w:numId="28">
-    <w:abstractNumId w:val="14"/>
+    <w:abstractNumId w:val="16"/>
+  </w:num>
+  <w:num w:numId="29">
+    <w:abstractNumId w:val="2"/>
+  </w:num>
+  <w:num w:numId="30">
+    <w:abstractNumId w:val="11"/>
   </w:num>
 </w:numbering>
 </file>
@@ -5529,6 +6305,29 @@
       <w:ind w:firstLineChars="200" w:firstLine="420"/>
     </w:pPr>
   </w:style>
+  <w:style w:type="character" w:styleId="ac">
+    <w:name w:val="Hyperlink"/>
+    <w:basedOn w:val="a0"/>
+    <w:uiPriority w:val="99"/>
+    <w:unhideWhenUsed/>
+    <w:rsid w:val="00D307F2"/>
+    <w:rPr>
+      <w:color w:val="0563C1" w:themeColor="hyperlink"/>
+      <w:u w:val="single"/>
+    </w:rPr>
+  </w:style>
+  <w:style w:type="character" w:styleId="ad">
+    <w:name w:val="Unresolved Mention"/>
+    <w:basedOn w:val="a0"/>
+    <w:uiPriority w:val="99"/>
+    <w:semiHidden/>
+    <w:unhideWhenUsed/>
+    <w:rsid w:val="00D307F2"/>
+    <w:rPr>
+      <w:color w:val="605E5C"/>
+      <w:shd w:val="clear" w:color="auto" w:fill="E1DFDD"/>
+    </w:rPr>
+  </w:style>
 </w:styles>
 </file>
 
@@ -5825,4 +6624,16 @@
     </a:ext>
   </a:extLst>
 </a:theme>
+</file>
+
+<file path=customXml/item1.xml><?xml version="1.0" encoding="utf-8"?>
+<b:Sources xmlns:b="http://schemas.openxmlformats.org/officeDocument/2006/bibliography" xmlns="http://schemas.openxmlformats.org/officeDocument/2006/bibliography" SelectedStyle="\APASixthEditionOfficeOnline.xsl" StyleName="APA" Version="6"/>
+</file>
+
+<file path=customXml/itemProps1.xml><?xml version="1.0" encoding="utf-8"?>
+<ds:datastoreItem xmlns:ds="http://schemas.openxmlformats.org/officeDocument/2006/customXml" ds:itemID="{DB87BCCB-A14C-4769-A1D9-D29F7BBABF44}">
+  <ds:schemaRefs>
+    <ds:schemaRef ds:uri="http://schemas.openxmlformats.org/officeDocument/2006/bibliography"/>
+  </ds:schemaRefs>
+</ds:datastoreItem>
 </file>
--- a/QtKeyBoard/document/软键盘调研.docx
+++ b/QtKeyBoard/document/软键盘调研.docx
@@ -37,7 +37,6 @@
           <w:rFonts w:ascii="Times New Roman" w:eastAsia="宋体" w:hAnsi="Times New Roman" w:cs="Times New Roman"/>
         </w:rPr>
       </w:pPr>
-      <w:proofErr w:type="spellStart"/>
       <w:r>
         <w:rPr>
           <w:rFonts w:ascii="Times New Roman" w:eastAsia="宋体" w:hAnsi="Times New Roman" w:cs="Times New Roman"/>
@@ -46,26 +45,11 @@
         </w:rPr>
         <w:t>VirtualKeyBoard</w:t>
       </w:r>
-      <w:proofErr w:type="spellEnd"/>
-      <w:r>
-        <w:rPr>
-          <w:rFonts w:ascii="Times New Roman" w:eastAsia="宋体" w:hAnsi="Times New Roman" w:cs="Times New Roman"/>
-        </w:rPr>
-        <w:t> (</w:t>
-      </w:r>
-      <w:proofErr w:type="spellStart"/>
-      <w:r>
-        <w:rPr>
-          <w:rFonts w:ascii="Times New Roman" w:eastAsia="宋体" w:hAnsi="Times New Roman" w:cs="Times New Roman"/>
-        </w:rPr>
-        <w:t>virtualkeyboard.h</w:t>
-      </w:r>
-      <w:proofErr w:type="spellEnd"/>
-      <w:r>
-        <w:rPr>
-          <w:rFonts w:ascii="Times New Roman" w:eastAsia="宋体" w:hAnsi="Times New Roman" w:cs="Times New Roman"/>
-        </w:rPr>
-        <w:t>, virtualkeyboard.cpp)</w:t>
+      <w:r>
+        <w:rPr>
+          <w:rFonts w:ascii="Times New Roman" w:eastAsia="宋体" w:hAnsi="Times New Roman" w:cs="Times New Roman"/>
+        </w:rPr>
+        <w:t> (virtualkeyboard.h, virtualkeyboard.cpp)</w:t>
       </w:r>
     </w:p>
     <w:p>
@@ -78,19 +62,11 @@
           <w:rFonts w:ascii="Times New Roman" w:eastAsia="宋体" w:hAnsi="Times New Roman" w:cs="Times New Roman"/>
         </w:rPr>
       </w:pPr>
-      <w:proofErr w:type="gramStart"/>
-      <w:r>
-        <w:rPr>
-          <w:rFonts w:ascii="Times New Roman" w:eastAsia="宋体" w:hAnsi="Times New Roman" w:cs="Times New Roman"/>
-        </w:rPr>
-        <w:t>单例模式</w:t>
-      </w:r>
-      <w:proofErr w:type="gramEnd"/>
-      <w:r>
-        <w:rPr>
-          <w:rFonts w:ascii="Times New Roman" w:eastAsia="宋体" w:hAnsi="Times New Roman" w:cs="Times New Roman"/>
-        </w:rPr>
-        <w:t>，负责虚拟键盘的全局管理和显示</w:t>
+      <w:r>
+        <w:rPr>
+          <w:rFonts w:ascii="Times New Roman" w:eastAsia="宋体" w:hAnsi="Times New Roman" w:cs="Times New Roman"/>
+        </w:rPr>
+        <w:t>单例模式，负责虚拟键盘的全局管理和显示</w:t>
       </w:r>
     </w:p>
     <w:p>
@@ -113,21 +89,7 @@
         <w:rPr>
           <w:rFonts w:ascii="Times New Roman" w:eastAsia="宋体" w:hAnsi="Times New Roman" w:cs="Times New Roman"/>
         </w:rPr>
-        <w:t> </w:t>
-      </w:r>
-      <w:proofErr w:type="spellStart"/>
-      <w:r>
-        <w:rPr>
-          <w:rFonts w:ascii="Times New Roman" w:eastAsia="宋体" w:hAnsi="Times New Roman" w:cs="Times New Roman"/>
-        </w:rPr>
-        <w:t>LanguageLayout</w:t>
-      </w:r>
-      <w:proofErr w:type="spellEnd"/>
-      <w:r>
-        <w:rPr>
-          <w:rFonts w:ascii="Times New Roman" w:eastAsia="宋体" w:hAnsi="Times New Roman" w:cs="Times New Roman"/>
-        </w:rPr>
-        <w:t> </w:t>
+        <w:t> LanguageLayout </w:t>
       </w:r>
       <w:r>
         <w:rPr>
@@ -156,21 +118,7 @@
         <w:rPr>
           <w:rFonts w:ascii="Times New Roman" w:eastAsia="宋体" w:hAnsi="Times New Roman" w:cs="Times New Roman"/>
         </w:rPr>
-        <w:t> </w:t>
-      </w:r>
-      <w:proofErr w:type="spellStart"/>
-      <w:r>
-        <w:rPr>
-          <w:rFonts w:ascii="Times New Roman" w:eastAsia="宋体" w:hAnsi="Times New Roman" w:cs="Times New Roman"/>
-        </w:rPr>
-        <w:t>InstallKeyBoard</w:t>
-      </w:r>
-      <w:proofErr w:type="spellEnd"/>
-      <w:r>
-        <w:rPr>
-          <w:rFonts w:ascii="Times New Roman" w:eastAsia="宋体" w:hAnsi="Times New Roman" w:cs="Times New Roman"/>
-        </w:rPr>
-        <w:t> </w:t>
+        <w:t> InstallKeyBoard </w:t>
       </w:r>
       <w:r>
         <w:rPr>
@@ -214,7 +162,6 @@
           <w:rFonts w:ascii="Times New Roman" w:eastAsia="宋体" w:hAnsi="Times New Roman" w:cs="Times New Roman"/>
         </w:rPr>
       </w:pPr>
-      <w:proofErr w:type="spellStart"/>
       <w:r>
         <w:rPr>
           <w:rFonts w:ascii="Times New Roman" w:eastAsia="宋体" w:hAnsi="Times New Roman" w:cs="Times New Roman"/>
@@ -223,26 +170,11 @@
         </w:rPr>
         <w:t>LanguageLayout</w:t>
       </w:r>
-      <w:proofErr w:type="spellEnd"/>
-      <w:r>
-        <w:rPr>
-          <w:rFonts w:ascii="Times New Roman" w:eastAsia="宋体" w:hAnsi="Times New Roman" w:cs="Times New Roman"/>
-        </w:rPr>
-        <w:t> (</w:t>
-      </w:r>
-      <w:proofErr w:type="spellStart"/>
-      <w:r>
-        <w:rPr>
-          <w:rFonts w:ascii="Times New Roman" w:eastAsia="宋体" w:hAnsi="Times New Roman" w:cs="Times New Roman"/>
-        </w:rPr>
-        <w:t>languagelayout.h</w:t>
-      </w:r>
-      <w:proofErr w:type="spellEnd"/>
-      <w:r>
-        <w:rPr>
-          <w:rFonts w:ascii="Times New Roman" w:eastAsia="宋体" w:hAnsi="Times New Roman" w:cs="Times New Roman"/>
-        </w:rPr>
-        <w:t>, languagelayout.cpp)</w:t>
+      <w:r>
+        <w:rPr>
+          <w:rFonts w:ascii="Times New Roman" w:eastAsia="宋体" w:hAnsi="Times New Roman" w:cs="Times New Roman"/>
+        </w:rPr>
+        <w:t> (languagelayout.h, languagelayout.cpp)</w:t>
       </w:r>
     </w:p>
     <w:p>
@@ -282,21 +214,7 @@
         <w:rPr>
           <w:rFonts w:ascii="Times New Roman" w:eastAsia="宋体" w:hAnsi="Times New Roman" w:cs="Times New Roman"/>
         </w:rPr>
-        <w:t> </w:t>
-      </w:r>
-      <w:proofErr w:type="spellStart"/>
-      <w:r>
-        <w:rPr>
-          <w:rFonts w:ascii="Times New Roman" w:eastAsia="宋体" w:hAnsi="Times New Roman" w:cs="Times New Roman"/>
-        </w:rPr>
-        <w:t>CPrivate</w:t>
-      </w:r>
-      <w:proofErr w:type="spellEnd"/>
-      <w:r>
-        <w:rPr>
-          <w:rFonts w:ascii="Times New Roman" w:eastAsia="宋体" w:hAnsi="Times New Roman" w:cs="Times New Roman"/>
-        </w:rPr>
-        <w:t> </w:t>
+        <w:t> CPrivate </w:t>
       </w:r>
       <w:r>
         <w:rPr>
@@ -366,21 +284,7 @@
         <w:rPr>
           <w:rFonts w:ascii="Times New Roman" w:eastAsia="宋体" w:hAnsi="Times New Roman" w:cs="Times New Roman"/>
         </w:rPr>
-        <w:t> </w:t>
-      </w:r>
-      <w:proofErr w:type="spellStart"/>
-      <w:r>
-        <w:rPr>
-          <w:rFonts w:ascii="Times New Roman" w:eastAsia="宋体" w:hAnsi="Times New Roman" w:cs="Times New Roman"/>
-        </w:rPr>
-        <w:t>CharKeyButton</w:t>
-      </w:r>
-      <w:proofErr w:type="spellEnd"/>
-      <w:r>
-        <w:rPr>
-          <w:rFonts w:ascii="Times New Roman" w:eastAsia="宋体" w:hAnsi="Times New Roman" w:cs="Times New Roman"/>
-        </w:rPr>
-        <w:t> </w:t>
+        <w:t> CharKeyButton </w:t>
       </w:r>
       <w:r>
         <w:rPr>
@@ -392,21 +296,7 @@
         <w:rPr>
           <w:rFonts w:ascii="Times New Roman" w:eastAsia="宋体" w:hAnsi="Times New Roman" w:cs="Times New Roman"/>
         </w:rPr>
-        <w:t> </w:t>
-      </w:r>
-      <w:proofErr w:type="spellStart"/>
-      <w:r>
-        <w:rPr>
-          <w:rFonts w:ascii="Times New Roman" w:eastAsia="宋体" w:hAnsi="Times New Roman" w:cs="Times New Roman"/>
-        </w:rPr>
-        <w:t>KeyBoardButton</w:t>
-      </w:r>
-      <w:proofErr w:type="spellEnd"/>
-      <w:r>
-        <w:rPr>
-          <w:rFonts w:ascii="Times New Roman" w:eastAsia="宋体" w:hAnsi="Times New Roman" w:cs="Times New Roman"/>
-        </w:rPr>
-        <w:t> </w:t>
+        <w:t> KeyBoardButton </w:t>
       </w:r>
       <w:r>
         <w:rPr>
@@ -450,7 +340,6 @@
           <w:rFonts w:ascii="Times New Roman" w:eastAsia="宋体" w:hAnsi="Times New Roman" w:cs="Times New Roman"/>
         </w:rPr>
       </w:pPr>
-      <w:proofErr w:type="spellStart"/>
       <w:r>
         <w:rPr>
           <w:rFonts w:ascii="Times New Roman" w:eastAsia="宋体" w:hAnsi="Times New Roman" w:cs="Times New Roman"/>
@@ -459,26 +348,11 @@
         </w:rPr>
         <w:t>KeyBoardButton</w:t>
       </w:r>
-      <w:proofErr w:type="spellEnd"/>
-      <w:r>
-        <w:rPr>
-          <w:rFonts w:ascii="Times New Roman" w:eastAsia="宋体" w:hAnsi="Times New Roman" w:cs="Times New Roman"/>
-        </w:rPr>
-        <w:t> (</w:t>
-      </w:r>
-      <w:proofErr w:type="spellStart"/>
-      <w:r>
-        <w:rPr>
-          <w:rFonts w:ascii="Times New Roman" w:eastAsia="宋体" w:hAnsi="Times New Roman" w:cs="Times New Roman"/>
-        </w:rPr>
-        <w:t>keyboardbutton.h</w:t>
-      </w:r>
-      <w:proofErr w:type="spellEnd"/>
-      <w:r>
-        <w:rPr>
-          <w:rFonts w:ascii="Times New Roman" w:eastAsia="宋体" w:hAnsi="Times New Roman" w:cs="Times New Roman"/>
-        </w:rPr>
-        <w:t>, keyboardbutton.cpp)</w:t>
+      <w:r>
+        <w:rPr>
+          <w:rFonts w:ascii="Times New Roman" w:eastAsia="宋体" w:hAnsi="Times New Roman" w:cs="Times New Roman"/>
+        </w:rPr>
+        <w:t> (keyboardbutton.h, keyboardbutton.cpp)</w:t>
       </w:r>
     </w:p>
     <w:p>
@@ -501,16 +375,8 @@
         <w:rPr>
           <w:rFonts w:ascii="Times New Roman" w:eastAsia="宋体" w:hAnsi="Times New Roman" w:cs="Times New Roman"/>
         </w:rPr>
-        <w:t> </w:t>
-      </w:r>
-      <w:proofErr w:type="spellStart"/>
-      <w:r>
-        <w:rPr>
-          <w:rFonts w:ascii="Times New Roman" w:eastAsia="宋体" w:hAnsi="Times New Roman" w:cs="Times New Roman"/>
-        </w:rPr>
-        <w:t>QPushButton</w:t>
-      </w:r>
-      <w:proofErr w:type="spellEnd"/>
+        <w:t> QPushButton</w:t>
+      </w:r>
     </w:p>
     <w:p>
       <w:pPr>
@@ -549,21 +415,7 @@
         <w:rPr>
           <w:rFonts w:ascii="Times New Roman" w:eastAsia="宋体" w:hAnsi="Times New Roman" w:cs="Times New Roman"/>
         </w:rPr>
-        <w:t> </w:t>
-      </w:r>
-      <w:proofErr w:type="spellStart"/>
-      <w:r>
-        <w:rPr>
-          <w:rFonts w:ascii="Times New Roman" w:eastAsia="宋体" w:hAnsi="Times New Roman" w:cs="Times New Roman"/>
-        </w:rPr>
-        <w:t>CPrivate</w:t>
-      </w:r>
-      <w:proofErr w:type="spellEnd"/>
-      <w:r>
-        <w:rPr>
-          <w:rFonts w:ascii="Times New Roman" w:eastAsia="宋体" w:hAnsi="Times New Roman" w:cs="Times New Roman"/>
-        </w:rPr>
-        <w:t> </w:t>
+        <w:t> CPrivate </w:t>
       </w:r>
       <w:r>
         <w:rPr>
@@ -592,21 +444,7 @@
         <w:rPr>
           <w:rFonts w:ascii="Times New Roman" w:eastAsia="宋体" w:hAnsi="Times New Roman" w:cs="Times New Roman"/>
         </w:rPr>
-        <w:t> </w:t>
-      </w:r>
-      <w:proofErr w:type="spellStart"/>
-      <w:r>
-        <w:rPr>
-          <w:rFonts w:ascii="Times New Roman" w:eastAsia="宋体" w:hAnsi="Times New Roman" w:cs="Times New Roman"/>
-        </w:rPr>
-        <w:t>CapsSwitch</w:t>
-      </w:r>
-      <w:proofErr w:type="spellEnd"/>
-      <w:r>
-        <w:rPr>
-          <w:rFonts w:ascii="Times New Roman" w:eastAsia="宋体" w:hAnsi="Times New Roman" w:cs="Times New Roman"/>
-        </w:rPr>
-        <w:t> </w:t>
+        <w:t> CapsSwitch </w:t>
       </w:r>
       <w:r>
         <w:rPr>
@@ -618,21 +456,7 @@
         <w:rPr>
           <w:rFonts w:ascii="Times New Roman" w:eastAsia="宋体" w:hAnsi="Times New Roman" w:cs="Times New Roman"/>
         </w:rPr>
-        <w:t> </w:t>
-      </w:r>
-      <w:proofErr w:type="spellStart"/>
-      <w:r>
-        <w:rPr>
-          <w:rFonts w:ascii="Times New Roman" w:eastAsia="宋体" w:hAnsi="Times New Roman" w:cs="Times New Roman"/>
-        </w:rPr>
-        <w:t>ShiftSwitch</w:t>
-      </w:r>
-      <w:proofErr w:type="spellEnd"/>
-      <w:r>
-        <w:rPr>
-          <w:rFonts w:ascii="Times New Roman" w:eastAsia="宋体" w:hAnsi="Times New Roman" w:cs="Times New Roman"/>
-        </w:rPr>
-        <w:t> </w:t>
+        <w:t> ShiftSwitch </w:t>
       </w:r>
       <w:r>
         <w:rPr>
@@ -676,7 +500,6 @@
           <w:rFonts w:ascii="Times New Roman" w:eastAsia="宋体" w:hAnsi="Times New Roman" w:cs="Times New Roman"/>
         </w:rPr>
       </w:pPr>
-      <w:proofErr w:type="spellStart"/>
       <w:r>
         <w:rPr>
           <w:rFonts w:ascii="Times New Roman" w:eastAsia="宋体" w:hAnsi="Times New Roman" w:cs="Times New Roman"/>
@@ -685,26 +508,11 @@
         </w:rPr>
         <w:t>CharKeyButton</w:t>
       </w:r>
-      <w:proofErr w:type="spellEnd"/>
-      <w:r>
-        <w:rPr>
-          <w:rFonts w:ascii="Times New Roman" w:eastAsia="宋体" w:hAnsi="Times New Roman" w:cs="Times New Roman"/>
-        </w:rPr>
-        <w:t> (</w:t>
-      </w:r>
-      <w:proofErr w:type="spellStart"/>
-      <w:r>
-        <w:rPr>
-          <w:rFonts w:ascii="Times New Roman" w:eastAsia="宋体" w:hAnsi="Times New Roman" w:cs="Times New Roman"/>
-        </w:rPr>
-        <w:t>charkeybutton.h</w:t>
-      </w:r>
-      <w:proofErr w:type="spellEnd"/>
-      <w:r>
-        <w:rPr>
-          <w:rFonts w:ascii="Times New Roman" w:eastAsia="宋体" w:hAnsi="Times New Roman" w:cs="Times New Roman"/>
-        </w:rPr>
-        <w:t>, charkeybutton.cpp)</w:t>
+      <w:r>
+        <w:rPr>
+          <w:rFonts w:ascii="Times New Roman" w:eastAsia="宋体" w:hAnsi="Times New Roman" w:cs="Times New Roman"/>
+        </w:rPr>
+        <w:t> (charkeybutton.h, charkeybutton.cpp)</w:t>
       </w:r>
     </w:p>
     <w:p>
@@ -727,16 +535,8 @@
         <w:rPr>
           <w:rFonts w:ascii="Times New Roman" w:eastAsia="宋体" w:hAnsi="Times New Roman" w:cs="Times New Roman"/>
         </w:rPr>
-        <w:t> </w:t>
-      </w:r>
-      <w:proofErr w:type="spellStart"/>
-      <w:r>
-        <w:rPr>
-          <w:rFonts w:ascii="Times New Roman" w:eastAsia="宋体" w:hAnsi="Times New Roman" w:cs="Times New Roman"/>
-        </w:rPr>
-        <w:t>KeyBoardButton</w:t>
-      </w:r>
-      <w:proofErr w:type="spellEnd"/>
+        <w:t> KeyBoardButton</w:t>
+      </w:r>
     </w:p>
     <w:p>
       <w:pPr>
@@ -775,49 +575,31 @@
         <w:rPr>
           <w:rFonts w:ascii="Times New Roman" w:eastAsia="宋体" w:hAnsi="Times New Roman" w:cs="Times New Roman"/>
         </w:rPr>
-        <w:t> </w:t>
-      </w:r>
-      <w:proofErr w:type="spellStart"/>
-      <w:r>
-        <w:rPr>
-          <w:rFonts w:ascii="Times New Roman" w:eastAsia="宋体" w:hAnsi="Times New Roman" w:cs="Times New Roman"/>
-        </w:rPr>
-        <w:t>CapsSwitch</w:t>
-      </w:r>
-      <w:proofErr w:type="spellEnd"/>
+        <w:t> CapsSwitch</w:t>
+      </w:r>
       <w:r>
         <w:rPr>
           <w:rFonts w:ascii="Times New Roman" w:eastAsia="宋体" w:hAnsi="Times New Roman" w:cs="Times New Roman"/>
         </w:rPr>
         <w:t>、</w:t>
       </w:r>
-      <w:proofErr w:type="spellStart"/>
       <w:r>
         <w:rPr>
           <w:rFonts w:ascii="Times New Roman" w:eastAsia="宋体" w:hAnsi="Times New Roman" w:cs="Times New Roman"/>
         </w:rPr>
         <w:t>ShiftSwitch</w:t>
       </w:r>
-      <w:proofErr w:type="spellEnd"/>
       <w:r>
         <w:rPr>
           <w:rFonts w:ascii="Times New Roman" w:eastAsia="宋体" w:hAnsi="Times New Roman" w:cs="Times New Roman"/>
         </w:rPr>
         <w:t>、</w:t>
       </w:r>
-      <w:proofErr w:type="spellStart"/>
-      <w:r>
-        <w:rPr>
-          <w:rFonts w:ascii="Times New Roman" w:eastAsia="宋体" w:hAnsi="Times New Roman" w:cs="Times New Roman"/>
-        </w:rPr>
-        <w:t>ResetKey</w:t>
-      </w:r>
-      <w:proofErr w:type="spellEnd"/>
-      <w:r>
-        <w:rPr>
-          <w:rFonts w:ascii="Times New Roman" w:eastAsia="宋体" w:hAnsi="Times New Roman" w:cs="Times New Roman"/>
-        </w:rPr>
-        <w:t> </w:t>
+      <w:r>
+        <w:rPr>
+          <w:rFonts w:ascii="Times New Roman" w:eastAsia="宋体" w:hAnsi="Times New Roman" w:cs="Times New Roman"/>
+        </w:rPr>
+        <w:t>ResetKey </w:t>
       </w:r>
       <w:r>
         <w:rPr>
@@ -829,21 +611,7 @@
         <w:rPr>
           <w:rFonts w:ascii="Times New Roman" w:eastAsia="宋体" w:hAnsi="Times New Roman" w:cs="Times New Roman"/>
         </w:rPr>
-        <w:t> </w:t>
-      </w:r>
-      <w:proofErr w:type="spellStart"/>
-      <w:r>
-        <w:rPr>
-          <w:rFonts w:ascii="Times New Roman" w:eastAsia="宋体" w:hAnsi="Times New Roman" w:cs="Times New Roman"/>
-        </w:rPr>
-        <w:t>LanguageSwitch</w:t>
-      </w:r>
-      <w:proofErr w:type="spellEnd"/>
-      <w:r>
-        <w:rPr>
-          <w:rFonts w:ascii="Times New Roman" w:eastAsia="宋体" w:hAnsi="Times New Roman" w:cs="Times New Roman"/>
-        </w:rPr>
-        <w:t> </w:t>
+        <w:t> LanguageSwitch </w:t>
       </w:r>
       <w:r>
         <w:rPr>
@@ -872,21 +640,7 @@
         <w:rPr>
           <w:rFonts w:ascii="Times New Roman" w:eastAsia="宋体" w:hAnsi="Times New Roman" w:cs="Times New Roman"/>
         </w:rPr>
-        <w:t> </w:t>
-      </w:r>
-      <w:proofErr w:type="spellStart"/>
-      <w:r>
-        <w:rPr>
-          <w:rFonts w:ascii="Times New Roman" w:eastAsia="宋体" w:hAnsi="Times New Roman" w:cs="Times New Roman"/>
-        </w:rPr>
-        <w:t>KeyBoard</w:t>
-      </w:r>
-      <w:proofErr w:type="spellEnd"/>
-      <w:r>
-        <w:rPr>
-          <w:rFonts w:ascii="Times New Roman" w:eastAsia="宋体" w:hAnsi="Times New Roman" w:cs="Times New Roman"/>
-        </w:rPr>
-        <w:t> </w:t>
+        <w:t> KeyBoard </w:t>
       </w:r>
       <w:r>
         <w:rPr>
@@ -930,7 +684,6 @@
           <w:rFonts w:ascii="Times New Roman" w:eastAsia="宋体" w:hAnsi="Times New Roman" w:cs="Times New Roman"/>
         </w:rPr>
       </w:pPr>
-      <w:proofErr w:type="spellStart"/>
       <w:r>
         <w:rPr>
           <w:rFonts w:ascii="Times New Roman" w:eastAsia="宋体" w:hAnsi="Times New Roman" w:cs="Times New Roman"/>
@@ -939,26 +692,11 @@
         </w:rPr>
         <w:t>LetterKeyButton</w:t>
       </w:r>
-      <w:proofErr w:type="spellEnd"/>
-      <w:r>
-        <w:rPr>
-          <w:rFonts w:ascii="Times New Roman" w:eastAsia="宋体" w:hAnsi="Times New Roman" w:cs="Times New Roman"/>
-        </w:rPr>
-        <w:t> (</w:t>
-      </w:r>
-      <w:proofErr w:type="spellStart"/>
-      <w:r>
-        <w:rPr>
-          <w:rFonts w:ascii="Times New Roman" w:eastAsia="宋体" w:hAnsi="Times New Roman" w:cs="Times New Roman"/>
-        </w:rPr>
-        <w:t>letterkeybutton.h</w:t>
-      </w:r>
-      <w:proofErr w:type="spellEnd"/>
-      <w:r>
-        <w:rPr>
-          <w:rFonts w:ascii="Times New Roman" w:eastAsia="宋体" w:hAnsi="Times New Roman" w:cs="Times New Roman"/>
-        </w:rPr>
-        <w:t>)</w:t>
+      <w:r>
+        <w:rPr>
+          <w:rFonts w:ascii="Times New Roman" w:eastAsia="宋体" w:hAnsi="Times New Roman" w:cs="Times New Roman"/>
+        </w:rPr>
+        <w:t> (letterkeybutton.h)</w:t>
       </w:r>
     </w:p>
     <w:p>
@@ -981,16 +719,8 @@
         <w:rPr>
           <w:rFonts w:ascii="Times New Roman" w:eastAsia="宋体" w:hAnsi="Times New Roman" w:cs="Times New Roman"/>
         </w:rPr>
-        <w:t> </w:t>
-      </w:r>
-      <w:proofErr w:type="spellStart"/>
-      <w:r>
-        <w:rPr>
-          <w:rFonts w:ascii="Times New Roman" w:eastAsia="宋体" w:hAnsi="Times New Roman" w:cs="Times New Roman"/>
-        </w:rPr>
-        <w:t>KeyBoardButton</w:t>
-      </w:r>
-      <w:proofErr w:type="spellEnd"/>
+        <w:t> KeyBoardButton</w:t>
+      </w:r>
     </w:p>
     <w:p>
       <w:pPr>
@@ -1029,35 +759,19 @@
         <w:rPr>
           <w:rFonts w:ascii="Times New Roman" w:eastAsia="宋体" w:hAnsi="Times New Roman" w:cs="Times New Roman"/>
         </w:rPr>
-        <w:t> </w:t>
-      </w:r>
-      <w:proofErr w:type="spellStart"/>
-      <w:r>
-        <w:rPr>
-          <w:rFonts w:ascii="Times New Roman" w:eastAsia="宋体" w:hAnsi="Times New Roman" w:cs="Times New Roman"/>
-        </w:rPr>
-        <w:t>CapsSwitch</w:t>
-      </w:r>
-      <w:proofErr w:type="spellEnd"/>
+        <w:t> CapsSwitch</w:t>
+      </w:r>
       <w:r>
         <w:rPr>
           <w:rFonts w:ascii="Times New Roman" w:eastAsia="宋体" w:hAnsi="Times New Roman" w:cs="Times New Roman"/>
         </w:rPr>
         <w:t>、</w:t>
       </w:r>
-      <w:proofErr w:type="spellStart"/>
-      <w:r>
-        <w:rPr>
-          <w:rFonts w:ascii="Times New Roman" w:eastAsia="宋体" w:hAnsi="Times New Roman" w:cs="Times New Roman"/>
-        </w:rPr>
-        <w:t>ShiftSwitch</w:t>
-      </w:r>
-      <w:proofErr w:type="spellEnd"/>
-      <w:r>
-        <w:rPr>
-          <w:rFonts w:ascii="Times New Roman" w:eastAsia="宋体" w:hAnsi="Times New Roman" w:cs="Times New Roman"/>
-        </w:rPr>
-        <w:t> </w:t>
+      <w:r>
+        <w:rPr>
+          <w:rFonts w:ascii="Times New Roman" w:eastAsia="宋体" w:hAnsi="Times New Roman" w:cs="Times New Roman"/>
+        </w:rPr>
+        <w:t>ShiftSwitch </w:t>
       </w:r>
       <w:r>
         <w:rPr>
@@ -1069,21 +783,7 @@
         <w:rPr>
           <w:rFonts w:ascii="Times New Roman" w:eastAsia="宋体" w:hAnsi="Times New Roman" w:cs="Times New Roman"/>
         </w:rPr>
-        <w:t> </w:t>
-      </w:r>
-      <w:proofErr w:type="spellStart"/>
-      <w:r>
-        <w:rPr>
-          <w:rFonts w:ascii="Times New Roman" w:eastAsia="宋体" w:hAnsi="Times New Roman" w:cs="Times New Roman"/>
-        </w:rPr>
-        <w:t>ResetKey</w:t>
-      </w:r>
-      <w:proofErr w:type="spellEnd"/>
-      <w:r>
-        <w:rPr>
-          <w:rFonts w:ascii="Times New Roman" w:eastAsia="宋体" w:hAnsi="Times New Roman" w:cs="Times New Roman"/>
-        </w:rPr>
-        <w:t> </w:t>
+        <w:t> ResetKey </w:t>
       </w:r>
       <w:r>
         <w:rPr>
@@ -1135,7 +835,6 @@
           <w:rFonts w:ascii="Times New Roman" w:eastAsia="宋体" w:hAnsi="Times New Roman" w:cs="Times New Roman"/>
         </w:rPr>
       </w:pPr>
-      <w:proofErr w:type="spellStart"/>
       <w:r>
         <w:rPr>
           <w:rFonts w:ascii="Times New Roman" w:eastAsia="宋体" w:hAnsi="Times New Roman" w:cs="Times New Roman"/>
@@ -1144,7 +843,6 @@
         </w:rPr>
         <w:t>KeyBoard</w:t>
       </w:r>
-      <w:proofErr w:type="spellEnd"/>
       <w:r>
         <w:rPr>
           <w:rFonts w:ascii="Times New Roman" w:eastAsia="宋体" w:hAnsi="Times New Roman" w:cs="Times New Roman"/>
@@ -1161,21 +859,7 @@
         <w:rPr>
           <w:rFonts w:ascii="Times New Roman" w:eastAsia="宋体" w:hAnsi="Times New Roman" w:cs="Times New Roman"/>
         </w:rPr>
-        <w:t xml:space="preserve"> (</w:t>
-      </w:r>
-      <w:proofErr w:type="spellStart"/>
-      <w:r>
-        <w:rPr>
-          <w:rFonts w:ascii="Times New Roman" w:eastAsia="宋体" w:hAnsi="Times New Roman" w:cs="Times New Roman"/>
-        </w:rPr>
-        <w:t>inputmethod.h</w:t>
-      </w:r>
-      <w:proofErr w:type="spellEnd"/>
-      <w:r>
-        <w:rPr>
-          <w:rFonts w:ascii="Times New Roman" w:eastAsia="宋体" w:hAnsi="Times New Roman" w:cs="Times New Roman"/>
-        </w:rPr>
-        <w:t>, inputmethod.cpp)</w:t>
+        <w:t xml:space="preserve"> (inputmethod.h, inputmethod.cpp)</w:t>
       </w:r>
     </w:p>
     <w:p>
@@ -1215,91 +899,67 @@
         <w:rPr>
           <w:rFonts w:ascii="Times New Roman" w:eastAsia="宋体" w:hAnsi="Times New Roman" w:cs="Times New Roman"/>
         </w:rPr>
-        <w:t> </w:t>
-      </w:r>
-      <w:proofErr w:type="spellStart"/>
-      <w:r>
-        <w:rPr>
-          <w:rFonts w:ascii="Times New Roman" w:eastAsia="宋体" w:hAnsi="Times New Roman" w:cs="Times New Roman"/>
-        </w:rPr>
-        <w:t>ClickKey</w:t>
-      </w:r>
-      <w:proofErr w:type="spellEnd"/>
+        <w:t> ClickKey</w:t>
+      </w:r>
       <w:r>
         <w:rPr>
           <w:rFonts w:ascii="Times New Roman" w:eastAsia="宋体" w:hAnsi="Times New Roman" w:cs="Times New Roman"/>
         </w:rPr>
         <w:t>、</w:t>
       </w:r>
-      <w:proofErr w:type="spellStart"/>
       <w:r>
         <w:rPr>
           <w:rFonts w:ascii="Times New Roman" w:eastAsia="宋体" w:hAnsi="Times New Roman" w:cs="Times New Roman"/>
         </w:rPr>
         <w:t>PressKey</w:t>
       </w:r>
-      <w:proofErr w:type="spellEnd"/>
       <w:r>
         <w:rPr>
           <w:rFonts w:ascii="Times New Roman" w:eastAsia="宋体" w:hAnsi="Times New Roman" w:cs="Times New Roman"/>
         </w:rPr>
         <w:t>、</w:t>
       </w:r>
-      <w:proofErr w:type="spellStart"/>
       <w:r>
         <w:rPr>
           <w:rFonts w:ascii="Times New Roman" w:eastAsia="宋体" w:hAnsi="Times New Roman" w:cs="Times New Roman"/>
         </w:rPr>
         <w:t>ReleaseKey</w:t>
       </w:r>
-      <w:proofErr w:type="spellEnd"/>
       <w:r>
         <w:rPr>
           <w:rFonts w:ascii="Times New Roman" w:eastAsia="宋体" w:hAnsi="Times New Roman" w:cs="Times New Roman"/>
         </w:rPr>
         <w:t>、</w:t>
       </w:r>
-      <w:proofErr w:type="spellStart"/>
       <w:r>
         <w:rPr>
           <w:rFonts w:ascii="Times New Roman" w:eastAsia="宋体" w:hAnsi="Times New Roman" w:cs="Times New Roman"/>
         </w:rPr>
         <w:t>GetKeyOpenState</w:t>
       </w:r>
-      <w:proofErr w:type="spellEnd"/>
       <w:r>
         <w:rPr>
           <w:rFonts w:ascii="Times New Roman" w:eastAsia="宋体" w:hAnsi="Times New Roman" w:cs="Times New Roman"/>
         </w:rPr>
         <w:t>、</w:t>
       </w:r>
-      <w:proofErr w:type="spellStart"/>
       <w:r>
         <w:rPr>
           <w:rFonts w:ascii="Times New Roman" w:eastAsia="宋体" w:hAnsi="Times New Roman" w:cs="Times New Roman"/>
         </w:rPr>
         <w:t>IsCharKey</w:t>
       </w:r>
-      <w:proofErr w:type="spellEnd"/>
       <w:r>
         <w:rPr>
           <w:rFonts w:ascii="Times New Roman" w:eastAsia="宋体" w:hAnsi="Times New Roman" w:cs="Times New Roman"/>
         </w:rPr>
         <w:t>、</w:t>
       </w:r>
-      <w:proofErr w:type="spellStart"/>
-      <w:r>
-        <w:rPr>
-          <w:rFonts w:ascii="Times New Roman" w:eastAsia="宋体" w:hAnsi="Times New Roman" w:cs="Times New Roman"/>
-        </w:rPr>
-        <w:t>IsLetterKey</w:t>
-      </w:r>
-      <w:proofErr w:type="spellEnd"/>
-      <w:r>
-        <w:rPr>
-          <w:rFonts w:ascii="Times New Roman" w:eastAsia="宋体" w:hAnsi="Times New Roman" w:cs="Times New Roman"/>
-        </w:rPr>
-        <w:t> </w:t>
+      <w:r>
+        <w:rPr>
+          <w:rFonts w:ascii="Times New Roman" w:eastAsia="宋体" w:hAnsi="Times New Roman" w:cs="Times New Roman"/>
+        </w:rPr>
+        <w:t>IsLetterKey </w:t>
       </w:r>
       <w:r>
         <w:rPr>
@@ -1328,91 +988,67 @@
         <w:rPr>
           <w:rFonts w:ascii="Times New Roman" w:eastAsia="宋体" w:hAnsi="Times New Roman" w:cs="Times New Roman"/>
         </w:rPr>
-        <w:t> </w:t>
-      </w:r>
-      <w:proofErr w:type="spellStart"/>
-      <w:r>
-        <w:rPr>
-          <w:rFonts w:ascii="Times New Roman" w:eastAsia="宋体" w:hAnsi="Times New Roman" w:cs="Times New Roman"/>
-        </w:rPr>
-        <w:t>GetActiveIMMContext</w:t>
-      </w:r>
-      <w:proofErr w:type="spellEnd"/>
+        <w:t> GetActiveIMMContext</w:t>
+      </w:r>
       <w:r>
         <w:rPr>
           <w:rFonts w:ascii="Times New Roman" w:eastAsia="宋体" w:hAnsi="Times New Roman" w:cs="Times New Roman"/>
         </w:rPr>
         <w:t>、</w:t>
       </w:r>
-      <w:proofErr w:type="spellStart"/>
       <w:r>
         <w:rPr>
           <w:rFonts w:ascii="Times New Roman" w:eastAsia="宋体" w:hAnsi="Times New Roman" w:cs="Times New Roman"/>
         </w:rPr>
         <w:t>GetConversionMode</w:t>
       </w:r>
-      <w:proofErr w:type="spellEnd"/>
       <w:r>
         <w:rPr>
           <w:rFonts w:ascii="Times New Roman" w:eastAsia="宋体" w:hAnsi="Times New Roman" w:cs="Times New Roman"/>
         </w:rPr>
         <w:t>、</w:t>
       </w:r>
-      <w:proofErr w:type="spellStart"/>
       <w:r>
         <w:rPr>
           <w:rFonts w:ascii="Times New Roman" w:eastAsia="宋体" w:hAnsi="Times New Roman" w:cs="Times New Roman"/>
         </w:rPr>
         <w:t>SetConversionMode</w:t>
       </w:r>
-      <w:proofErr w:type="spellEnd"/>
       <w:r>
         <w:rPr>
           <w:rFonts w:ascii="Times New Roman" w:eastAsia="宋体" w:hAnsi="Times New Roman" w:cs="Times New Roman"/>
         </w:rPr>
         <w:t>、</w:t>
       </w:r>
-      <w:proofErr w:type="spellStart"/>
       <w:r>
         <w:rPr>
           <w:rFonts w:ascii="Times New Roman" w:eastAsia="宋体" w:hAnsi="Times New Roman" w:cs="Times New Roman"/>
         </w:rPr>
         <w:t>GetLanguageState</w:t>
       </w:r>
-      <w:proofErr w:type="spellEnd"/>
       <w:r>
         <w:rPr>
           <w:rFonts w:ascii="Times New Roman" w:eastAsia="宋体" w:hAnsi="Times New Roman" w:cs="Times New Roman"/>
         </w:rPr>
         <w:t>、</w:t>
       </w:r>
-      <w:proofErr w:type="spellStart"/>
       <w:r>
         <w:rPr>
           <w:rFonts w:ascii="Times New Roman" w:eastAsia="宋体" w:hAnsi="Times New Roman" w:cs="Times New Roman"/>
         </w:rPr>
         <w:t>IsIMEOpen</w:t>
       </w:r>
-      <w:proofErr w:type="spellEnd"/>
       <w:r>
         <w:rPr>
           <w:rFonts w:ascii="Times New Roman" w:eastAsia="宋体" w:hAnsi="Times New Roman" w:cs="Times New Roman"/>
         </w:rPr>
         <w:t>、</w:t>
       </w:r>
-      <w:proofErr w:type="spellStart"/>
-      <w:r>
-        <w:rPr>
-          <w:rFonts w:ascii="Times New Roman" w:eastAsia="宋体" w:hAnsi="Times New Roman" w:cs="Times New Roman"/>
-        </w:rPr>
-        <w:t>SetIMEOpenStatus</w:t>
-      </w:r>
-      <w:proofErr w:type="spellEnd"/>
-      <w:r>
-        <w:rPr>
-          <w:rFonts w:ascii="Times New Roman" w:eastAsia="宋体" w:hAnsi="Times New Roman" w:cs="Times New Roman"/>
-        </w:rPr>
-        <w:t> </w:t>
+      <w:r>
+        <w:rPr>
+          <w:rFonts w:ascii="Times New Roman" w:eastAsia="宋体" w:hAnsi="Times New Roman" w:cs="Times New Roman"/>
+        </w:rPr>
+        <w:t>SetIMEOpenStatus </w:t>
       </w:r>
       <w:r>
         <w:rPr>
@@ -1424,21 +1060,7 @@
         <w:rPr>
           <w:rFonts w:ascii="Times New Roman" w:eastAsia="宋体" w:hAnsi="Times New Roman" w:cs="Times New Roman"/>
         </w:rPr>
-        <w:t> </w:t>
-      </w:r>
-      <w:proofErr w:type="spellStart"/>
-      <w:r>
-        <w:rPr>
-          <w:rFonts w:ascii="Times New Roman" w:eastAsia="宋体" w:hAnsi="Times New Roman" w:cs="Times New Roman"/>
-        </w:rPr>
-        <w:t>MicroSoftSwitch</w:t>
-      </w:r>
-      <w:proofErr w:type="spellEnd"/>
-      <w:r>
-        <w:rPr>
-          <w:rFonts w:ascii="Times New Roman" w:eastAsia="宋体" w:hAnsi="Times New Roman" w:cs="Times New Roman"/>
-        </w:rPr>
-        <w:t> </w:t>
+        <w:t> MicroSoftSwitch </w:t>
       </w:r>
       <w:r>
         <w:rPr>
@@ -1472,14 +1094,12 @@
         </w:rPr>
         <w:t xml:space="preserve"> </w:t>
       </w:r>
-      <w:proofErr w:type="spellStart"/>
       <w:r>
         <w:rPr>
           <w:rFonts w:ascii="Times New Roman" w:eastAsia="宋体" w:hAnsi="Times New Roman" w:cs="Times New Roman" w:hint="eastAsia"/>
         </w:rPr>
         <w:t>Api</w:t>
       </w:r>
-      <w:proofErr w:type="spellEnd"/>
       <w:r>
         <w:rPr>
           <w:rFonts w:ascii="Times New Roman" w:eastAsia="宋体" w:hAnsi="Times New Roman" w:cs="Times New Roman"/>
@@ -1525,7 +1145,7 @@
     <w:p>
       <w:pPr>
         <w:rPr>
-          <w:rFonts w:ascii="Times New Roman" w:eastAsia="宋体" w:hAnsi="Times New Roman" w:cs="Times New Roman" w:hint="eastAsia"/>
+          <w:rFonts w:ascii="Times New Roman" w:eastAsia="宋体" w:hAnsi="Times New Roman" w:cs="Times New Roman"/>
         </w:rPr>
       </w:pPr>
     </w:p>
@@ -1736,53 +1356,23 @@
         </w:rPr>
         <w:t>Shift</w:t>
       </w:r>
-      <w:proofErr w:type="gramStart"/>
       <w:r>
         <w:rPr>
           <w:rFonts w:ascii="Times New Roman" w:eastAsia="宋体" w:hAnsi="Times New Roman" w:cs="Times New Roman" w:hint="eastAsia"/>
         </w:rPr>
-        <w:t>长按模式</w:t>
-      </w:r>
-      <w:proofErr w:type="gramEnd"/>
+        <w:t>长按模式，在</w:t>
+      </w:r>
       <w:r>
         <w:rPr>
           <w:rFonts w:ascii="Times New Roman" w:eastAsia="宋体" w:hAnsi="Times New Roman" w:cs="Times New Roman" w:hint="eastAsia"/>
         </w:rPr>
-        <w:t>，在</w:t>
+        <w:t>Shift</w:t>
       </w:r>
       <w:r>
         <w:rPr>
           <w:rFonts w:ascii="Times New Roman" w:eastAsia="宋体" w:hAnsi="Times New Roman" w:cs="Times New Roman" w:hint="eastAsia"/>
         </w:rPr>
-        <w:t>Shift</w:t>
-      </w:r>
-      <w:proofErr w:type="gramStart"/>
-      <w:r>
-        <w:rPr>
-          <w:rFonts w:ascii="Times New Roman" w:eastAsia="宋体" w:hAnsi="Times New Roman" w:cs="Times New Roman" w:hint="eastAsia"/>
-        </w:rPr>
-        <w:t>长按状态</w:t>
-      </w:r>
-      <w:proofErr w:type="gramEnd"/>
-      <w:r>
-        <w:rPr>
-          <w:rFonts w:ascii="Times New Roman" w:eastAsia="宋体" w:hAnsi="Times New Roman" w:cs="Times New Roman" w:hint="eastAsia"/>
-        </w:rPr>
-        <w:t>下键盘布局会进行改变，如小写变为大写，数字按键区显示字符，字符</w:t>
-      </w:r>
-      <w:proofErr w:type="gramStart"/>
-      <w:r>
-        <w:rPr>
-          <w:rFonts w:ascii="Times New Roman" w:eastAsia="宋体" w:hAnsi="Times New Roman" w:cs="Times New Roman" w:hint="eastAsia"/>
-        </w:rPr>
-        <w:t>区显示次</w:t>
-      </w:r>
-      <w:proofErr w:type="gramEnd"/>
-      <w:r>
-        <w:rPr>
-          <w:rFonts w:ascii="Times New Roman" w:eastAsia="宋体" w:hAnsi="Times New Roman" w:cs="Times New Roman" w:hint="eastAsia"/>
-        </w:rPr>
-        <w:t>选字符。</w:t>
+        <w:t>长按状态下键盘布局会进行改变，如小写变为大写，数字按键区显示字符，字符区显示次选字符。</w:t>
       </w:r>
     </w:p>
     <w:p>
@@ -1797,14 +1387,12 @@
           <w:rFonts w:ascii="Times New Roman" w:eastAsia="宋体" w:hAnsi="Times New Roman" w:cs="Times New Roman"/>
         </w:rPr>
       </w:pPr>
-      <w:proofErr w:type="spellStart"/>
       <w:r>
         <w:rPr>
           <w:rFonts w:ascii="Times New Roman" w:eastAsia="宋体" w:hAnsi="Times New Roman" w:cs="Times New Roman" w:hint="eastAsia"/>
         </w:rPr>
         <w:t>CapsLock</w:t>
       </w:r>
-      <w:proofErr w:type="spellEnd"/>
       <w:r>
         <w:rPr>
           <w:rFonts w:ascii="Times New Roman" w:eastAsia="宋体" w:hAnsi="Times New Roman" w:cs="Times New Roman" w:hint="eastAsia"/>
@@ -1842,14 +1430,12 @@
         </w:rPr>
         <w:t>、</w:t>
       </w:r>
-      <w:proofErr w:type="spellStart"/>
       <w:r>
         <w:rPr>
           <w:rFonts w:ascii="Times New Roman" w:eastAsia="宋体" w:hAnsi="Times New Roman" w:cs="Times New Roman" w:hint="eastAsia"/>
         </w:rPr>
         <w:t>CapsLock</w:t>
       </w:r>
-      <w:proofErr w:type="spellEnd"/>
       <w:r>
         <w:rPr>
           <w:rFonts w:ascii="Times New Roman" w:eastAsia="宋体" w:hAnsi="Times New Roman" w:cs="Times New Roman" w:hint="eastAsia"/>
@@ -1954,7 +1540,19 @@
         <w:rPr>
           <w:rFonts w:ascii="Times New Roman" w:eastAsia="宋体" w:hAnsi="Times New Roman" w:cs="Times New Roman" w:hint="eastAsia"/>
         </w:rPr>
-        <w:t>软键盘也做出对应显示。</w:t>
+        <w:t>软键盘也做出对应</w:t>
+      </w:r>
+      <w:r>
+        <w:rPr>
+          <w:rFonts w:ascii="Times New Roman" w:eastAsia="宋体" w:hAnsi="Times New Roman" w:cs="Times New Roman" w:hint="eastAsia"/>
+        </w:rPr>
+        <w:t>响应</w:t>
+      </w:r>
+      <w:r>
+        <w:rPr>
+          <w:rFonts w:ascii="Times New Roman" w:eastAsia="宋体" w:hAnsi="Times New Roman" w:cs="Times New Roman" w:hint="eastAsia"/>
+        </w:rPr>
+        <w:t>。</w:t>
       </w:r>
     </w:p>
     <w:p>
@@ -1973,7 +1571,19 @@
         <w:rPr>
           <w:rFonts w:ascii="Times New Roman" w:eastAsia="宋体" w:hAnsi="Times New Roman" w:cs="Times New Roman" w:hint="eastAsia"/>
         </w:rPr>
-        <w:t>第三方输入法。</w:t>
+        <w:t>第三方输入法</w:t>
+      </w:r>
+      <w:r>
+        <w:rPr>
+          <w:rFonts w:ascii="Times New Roman" w:eastAsia="宋体" w:hAnsi="Times New Roman" w:cs="Times New Roman" w:hint="eastAsia"/>
+        </w:rPr>
+        <w:t>支持，需选定一款做适配</w:t>
+      </w:r>
+      <w:r>
+        <w:rPr>
+          <w:rFonts w:ascii="Times New Roman" w:eastAsia="宋体" w:hAnsi="Times New Roman" w:cs="Times New Roman" w:hint="eastAsia"/>
+        </w:rPr>
+        <w:t>。</w:t>
       </w:r>
     </w:p>
     <w:p>
@@ -1988,33 +1598,11 @@
           <w:rFonts w:ascii="Times New Roman" w:eastAsia="宋体" w:hAnsi="Times New Roman" w:cs="Times New Roman"/>
         </w:rPr>
       </w:pPr>
-      <w:proofErr w:type="gramStart"/>
       <w:r>
         <w:rPr>
           <w:rFonts w:ascii="Times New Roman" w:eastAsia="宋体" w:hAnsi="Times New Roman" w:cs="Times New Roman" w:hint="eastAsia"/>
         </w:rPr>
-        <w:t>搜狗输入法</w:t>
-      </w:r>
-      <w:proofErr w:type="gramEnd"/>
-      <w:r>
-        <w:rPr>
-          <w:rFonts w:ascii="Times New Roman" w:eastAsia="宋体" w:hAnsi="Times New Roman" w:cs="Times New Roman" w:hint="eastAsia"/>
-        </w:rPr>
-        <w:t>切换中英文时与微软键盘不同，未提供查询调用，推测为其内部维护：</w:t>
-      </w:r>
-      <w:proofErr w:type="gramStart"/>
-      <w:r>
-        <w:rPr>
-          <w:rFonts w:ascii="Times New Roman" w:eastAsia="宋体" w:hAnsi="Times New Roman" w:cs="Times New Roman" w:hint="eastAsia"/>
-        </w:rPr>
-        <w:t>切换到搜狗时</w:t>
-      </w:r>
-      <w:proofErr w:type="gramEnd"/>
-      <w:r>
-        <w:rPr>
-          <w:rFonts w:ascii="Times New Roman" w:eastAsia="宋体" w:hAnsi="Times New Roman" w:cs="Times New Roman" w:hint="eastAsia"/>
-        </w:rPr>
-        <w:t>，如即使将系统输入设置为英文，其仍会默认为中文模式。</w:t>
+        <w:t>搜狗输入法切换中英文时与微软键盘不同，未提供查询调用，推测为其内部维护：切换到搜狗时，如即使将系统输入设置为英文，其仍会默认为中文模式。</w:t>
       </w:r>
     </w:p>
     <w:p>
@@ -2035,36 +1623,24 @@
         </w:rPr>
         <w:t>切换中英文不能通过系统</w:t>
       </w:r>
-      <w:proofErr w:type="spellStart"/>
       <w:r>
         <w:rPr>
           <w:rFonts w:ascii="Times New Roman" w:eastAsia="宋体" w:hAnsi="Times New Roman" w:cs="Times New Roman" w:hint="eastAsia"/>
         </w:rPr>
         <w:t>api</w:t>
       </w:r>
-      <w:proofErr w:type="spellEnd"/>
       <w:r>
         <w:rPr>
           <w:rFonts w:ascii="Times New Roman" w:eastAsia="宋体" w:hAnsi="Times New Roman" w:cs="Times New Roman" w:hint="eastAsia"/>
         </w:rPr>
-        <w:t>调用（微软拼音提供了</w:t>
-      </w:r>
-      <w:proofErr w:type="gramStart"/>
+        <w:t>调用（微软拼音提供了位设置</w:t>
+      </w:r>
       <w:r>
         <w:rPr>
           <w:rFonts w:ascii="Times New Roman" w:eastAsia="宋体" w:hAnsi="Times New Roman" w:cs="Times New Roman" w:hint="eastAsia"/>
         </w:rPr>
-        <w:t>位设置</w:t>
-      </w:r>
-      <w:proofErr w:type="spellStart"/>
-      <w:proofErr w:type="gramEnd"/>
-      <w:r>
-        <w:rPr>
-          <w:rFonts w:ascii="Times New Roman" w:eastAsia="宋体" w:hAnsi="Times New Roman" w:cs="Times New Roman" w:hint="eastAsia"/>
-        </w:rPr>
         <w:t>api</w:t>
       </w:r>
-      <w:proofErr w:type="spellEnd"/>
       <w:r>
         <w:rPr>
           <w:rFonts w:ascii="Times New Roman" w:eastAsia="宋体" w:hAnsi="Times New Roman" w:cs="Times New Roman" w:hint="eastAsia"/>
@@ -2107,6 +1683,133 @@
           <w:rFonts w:ascii="Times New Roman" w:eastAsia="宋体" w:hAnsi="Times New Roman" w:cs="Times New Roman" w:hint="eastAsia"/>
         </w:rPr>
         <w:t>某些按键调用与微软拼音不一样，如退格键。</w:t>
+      </w:r>
+    </w:p>
+    <w:p>
+      <w:pPr>
+        <w:pStyle w:val="ab"/>
+        <w:numPr>
+          <w:ilvl w:val="0"/>
+          <w:numId w:val="30"/>
+        </w:numPr>
+        <w:ind w:firstLineChars="0"/>
+        <w:rPr>
+          <w:rFonts w:ascii="Times New Roman" w:eastAsia="宋体" w:hAnsi="Times New Roman" w:cs="Times New Roman"/>
+        </w:rPr>
+      </w:pPr>
+      <w:r>
+        <w:rPr>
+          <w:rFonts w:ascii="Times New Roman" w:eastAsia="宋体" w:hAnsi="Times New Roman" w:cs="Times New Roman" w:hint="eastAsia"/>
+        </w:rPr>
+        <w:t>遮挡问题，当界面空间不足以显示出全部软键盘时如何调整增强用户输入体验。</w:t>
+      </w:r>
+    </w:p>
+    <w:p>
+      <w:pPr>
+        <w:pStyle w:val="ab"/>
+        <w:numPr>
+          <w:ilvl w:val="0"/>
+          <w:numId w:val="30"/>
+        </w:numPr>
+        <w:ind w:firstLineChars="0"/>
+        <w:rPr>
+          <w:rFonts w:ascii="Times New Roman" w:eastAsia="宋体" w:hAnsi="Times New Roman" w:cs="Times New Roman"/>
+        </w:rPr>
+      </w:pPr>
+      <w:r>
+        <w:rPr>
+          <w:rFonts w:ascii="Times New Roman" w:eastAsia="宋体" w:hAnsi="Times New Roman" w:cs="Times New Roman" w:hint="eastAsia"/>
+        </w:rPr>
+        <w:t>数字键盘和符号键盘的布局设计，方便用户输入。</w:t>
+      </w:r>
+    </w:p>
+    <w:p>
+      <w:pPr>
+        <w:pStyle w:val="ab"/>
+        <w:numPr>
+          <w:ilvl w:val="0"/>
+          <w:numId w:val="30"/>
+        </w:numPr>
+        <w:ind w:firstLineChars="0"/>
+        <w:rPr>
+          <w:rFonts w:ascii="Times New Roman" w:eastAsia="宋体" w:hAnsi="Times New Roman" w:cs="Times New Roman"/>
+        </w:rPr>
+      </w:pPr>
+      <w:r>
+        <w:rPr>
+          <w:rFonts w:ascii="Times New Roman" w:eastAsia="宋体" w:hAnsi="Times New Roman" w:cs="Times New Roman" w:hint="eastAsia"/>
+        </w:rPr>
+        <w:t>软键盘隐藏，点击输入框时呼出，点击其他位置时隐藏（有无隐患）。</w:t>
+      </w:r>
+    </w:p>
+    <w:p>
+      <w:pPr>
+        <w:pStyle w:val="ab"/>
+        <w:numPr>
+          <w:ilvl w:val="0"/>
+          <w:numId w:val="30"/>
+        </w:numPr>
+        <w:ind w:firstLineChars="0"/>
+        <w:rPr>
+          <w:rFonts w:ascii="Times New Roman" w:eastAsia="宋体" w:hAnsi="Times New Roman" w:cs="Times New Roman"/>
+        </w:rPr>
+      </w:pPr>
+      <w:r>
+        <w:rPr>
+          <w:rFonts w:ascii="Times New Roman" w:eastAsia="宋体" w:hAnsi="Times New Roman" w:cs="Times New Roman" w:hint="eastAsia"/>
+        </w:rPr>
+        <w:t>默认语言配置，添加配置文件支持或是根据系统语言获取默认语言。</w:t>
+      </w:r>
+    </w:p>
+    <w:p>
+      <w:pPr>
+        <w:pStyle w:val="ab"/>
+        <w:numPr>
+          <w:ilvl w:val="0"/>
+          <w:numId w:val="30"/>
+        </w:numPr>
+        <w:ind w:firstLineChars="0"/>
+        <w:rPr>
+          <w:rFonts w:ascii="Times New Roman" w:eastAsia="宋体" w:hAnsi="Times New Roman" w:cs="Times New Roman"/>
+        </w:rPr>
+      </w:pPr>
+      <w:r>
+        <w:rPr>
+          <w:rFonts w:ascii="Times New Roman" w:eastAsia="宋体" w:hAnsi="Times New Roman" w:cs="Times New Roman" w:hint="eastAsia"/>
+        </w:rPr>
+        <w:t>当前布局是否能完全满足用户需求，是否需要添加其余功能键，如方向键、撤回键</w:t>
+      </w:r>
+      <w:r>
+        <w:rPr>
+          <w:rFonts w:ascii="Times New Roman" w:eastAsia="宋体" w:hAnsi="Times New Roman" w:cs="Times New Roman" w:hint="eastAsia"/>
+        </w:rPr>
+        <w:t>(</w:t>
+      </w:r>
+      <w:r>
+        <w:rPr>
+          <w:rFonts w:ascii="Times New Roman" w:eastAsia="宋体" w:hAnsi="Times New Roman" w:cs="Times New Roman"/>
+        </w:rPr>
+        <w:t>Ctrl + Z)</w:t>
+      </w:r>
+      <w:r>
+        <w:rPr>
+          <w:rFonts w:ascii="Times New Roman" w:eastAsia="宋体" w:hAnsi="Times New Roman" w:cs="Times New Roman" w:hint="eastAsia"/>
+        </w:rPr>
+        <w:t>等。</w:t>
+      </w:r>
+    </w:p>
+    <w:p>
+      <w:pPr>
+        <w:ind w:left="420"/>
+        <w:rPr>
+          <w:rFonts w:ascii="Times New Roman" w:eastAsia="宋体" w:hAnsi="Times New Roman" w:cs="Times New Roman" w:hint="eastAsia"/>
+        </w:rPr>
+      </w:pPr>
+      <w:r>
+        <w:rPr>
+          <w:rFonts w:ascii="Times New Roman" w:eastAsia="宋体" w:hAnsi="Times New Roman" w:cs="Times New Roman"/>
+        </w:rPr>
+        <w:t>…</w:t>
       </w:r>
     </w:p>
     <w:sectPr>
@@ -6055,6 +5758,7 @@
   <w:style w:type="character" w:default="1" w:styleId="a0">
     <w:name w:val="Default Paragraph Font"/>
     <w:uiPriority w:val="1"/>
+    <w:semiHidden/>
     <w:unhideWhenUsed/>
   </w:style>
   <w:style w:type="table" w:default="1" w:styleId="a1">
